--- a/Planning/DatabasePlan.docx
+++ b/Planning/DatabasePlan.docx
@@ -6,9 +6,9 @@
       <w:pPr>
         <w:spacing w:after="0" w:line="240" w:lineRule="auto"/>
         <w:rPr>
-          <w:rFonts w:ascii="Times New Roman" w:eastAsia="Times New Roman" w:hAnsi="Times New Roman" w:cs="Times New Roman"/>
-          <w:sz w:val="24"/>
-          <w:szCs w:val="24"/>
+          <w:rFonts w:ascii="Arial" w:eastAsia="Times New Roman" w:hAnsi="Arial" w:cs="Arial"/>
+          <w:sz w:val="18"/>
+          <w:szCs w:val="18"/>
         </w:rPr>
       </w:pPr>
     </w:p>
@@ -24,11 +24,11 @@
         <w:tblLook w:val="04A0" w:firstRow="1" w:lastRow="0" w:firstColumn="1" w:lastColumn="0" w:noHBand="0" w:noVBand="1"/>
       </w:tblPr>
       <w:tblGrid>
-        <w:gridCol w:w="1374"/>
-        <w:gridCol w:w="1252"/>
-        <w:gridCol w:w="1423"/>
-        <w:gridCol w:w="1977"/>
-        <w:gridCol w:w="2158"/>
+        <w:gridCol w:w="1161"/>
+        <w:gridCol w:w="1061"/>
+        <w:gridCol w:w="1201"/>
+        <w:gridCol w:w="1654"/>
+        <w:gridCol w:w="1802"/>
       </w:tblGrid>
       <w:tr>
         <w:trPr>
@@ -56,15 +56,17 @@
             <w:pPr>
               <w:spacing w:after="0" w:line="240" w:lineRule="auto"/>
               <w:rPr>
-                <w:rFonts w:ascii="Times New Roman" w:eastAsia="Times New Roman" w:hAnsi="Times New Roman" w:cs="Times New Roman"/>
-                <w:sz w:val="24"/>
-                <w:szCs w:val="24"/>
-              </w:rPr>
-            </w:pPr>
-            <w:r>
-              <w:rPr>
-                <w:rFonts w:ascii="Arial" w:eastAsia="Times New Roman" w:hAnsi="Arial" w:cs="Arial"/>
-                <w:color w:val="000000"/>
+                <w:rFonts w:ascii="Arial" w:eastAsia="Times New Roman" w:hAnsi="Arial" w:cs="Arial"/>
+                <w:sz w:val="18"/>
+                <w:szCs w:val="18"/>
+              </w:rPr>
+            </w:pPr>
+            <w:r>
+              <w:rPr>
+                <w:rFonts w:ascii="Arial" w:eastAsia="Times New Roman" w:hAnsi="Arial" w:cs="Arial"/>
+                <w:color w:val="000000"/>
+                <w:sz w:val="18"/>
+                <w:szCs w:val="18"/>
               </w:rPr>
               <w:t>Customer</w:t>
             </w:r>
@@ -93,9 +95,9 @@
             <w:pPr>
               <w:spacing w:after="0" w:line="240" w:lineRule="auto"/>
               <w:rPr>
-                <w:rFonts w:ascii="Times New Roman" w:eastAsia="Times New Roman" w:hAnsi="Times New Roman" w:cs="Times New Roman"/>
-                <w:sz w:val="24"/>
-                <w:szCs w:val="24"/>
+                <w:rFonts w:ascii="Arial" w:eastAsia="Times New Roman" w:hAnsi="Arial" w:cs="Arial"/>
+                <w:sz w:val="18"/>
+                <w:szCs w:val="18"/>
               </w:rPr>
             </w:pPr>
             <w:proofErr w:type="spellStart"/>
@@ -103,6 +105,8 @@
               <w:rPr>
                 <w:rFonts w:ascii="Arial" w:eastAsia="Times New Roman" w:hAnsi="Arial" w:cs="Arial"/>
                 <w:color w:val="000000"/>
+                <w:sz w:val="18"/>
+                <w:szCs w:val="18"/>
               </w:rPr>
               <w:t>CustomerID</w:t>
             </w:r>
@@ -130,9 +134,9 @@
             <w:pPr>
               <w:spacing w:after="0" w:line="240" w:lineRule="auto"/>
               <w:rPr>
-                <w:rFonts w:ascii="Times New Roman" w:eastAsia="Times New Roman" w:hAnsi="Times New Roman" w:cs="Times New Roman"/>
-                <w:sz w:val="24"/>
-                <w:szCs w:val="24"/>
+                <w:rFonts w:ascii="Arial" w:eastAsia="Times New Roman" w:hAnsi="Arial" w:cs="Arial"/>
+                <w:sz w:val="18"/>
+                <w:szCs w:val="18"/>
               </w:rPr>
             </w:pPr>
             <w:proofErr w:type="spellStart"/>
@@ -140,6 +144,8 @@
               <w:rPr>
                 <w:rFonts w:ascii="Arial" w:eastAsia="Times New Roman" w:hAnsi="Arial" w:cs="Arial"/>
                 <w:color w:val="000000"/>
+                <w:sz w:val="18"/>
+                <w:szCs w:val="18"/>
               </w:rPr>
               <w:t>UserName</w:t>
             </w:r>
@@ -167,15 +173,17 @@
             <w:pPr>
               <w:spacing w:after="0" w:line="240" w:lineRule="auto"/>
               <w:rPr>
-                <w:rFonts w:ascii="Times New Roman" w:eastAsia="Times New Roman" w:hAnsi="Times New Roman" w:cs="Times New Roman"/>
-                <w:sz w:val="24"/>
-                <w:szCs w:val="24"/>
-              </w:rPr>
-            </w:pPr>
-            <w:r>
-              <w:rPr>
-                <w:rFonts w:ascii="Arial" w:eastAsia="Times New Roman" w:hAnsi="Arial" w:cs="Arial"/>
-                <w:color w:val="000000"/>
+                <w:rFonts w:ascii="Arial" w:eastAsia="Times New Roman" w:hAnsi="Arial" w:cs="Arial"/>
+                <w:sz w:val="18"/>
+                <w:szCs w:val="18"/>
+              </w:rPr>
+            </w:pPr>
+            <w:r>
+              <w:rPr>
+                <w:rFonts w:ascii="Arial" w:eastAsia="Times New Roman" w:hAnsi="Arial" w:cs="Arial"/>
+                <w:color w:val="000000"/>
+                <w:sz w:val="18"/>
+                <w:szCs w:val="18"/>
               </w:rPr>
               <w:t>Password</w:t>
             </w:r>
@@ -202,15 +210,17 @@
             <w:pPr>
               <w:spacing w:after="0" w:line="240" w:lineRule="auto"/>
               <w:rPr>
-                <w:rFonts w:ascii="Times New Roman" w:eastAsia="Times New Roman" w:hAnsi="Times New Roman" w:cs="Times New Roman"/>
-                <w:sz w:val="24"/>
-                <w:szCs w:val="24"/>
-              </w:rPr>
-            </w:pPr>
-            <w:r>
-              <w:rPr>
-                <w:rFonts w:ascii="Arial" w:eastAsia="Times New Roman" w:hAnsi="Arial" w:cs="Arial"/>
-                <w:color w:val="000000"/>
+                <w:rFonts w:ascii="Arial" w:eastAsia="Times New Roman" w:hAnsi="Arial" w:cs="Arial"/>
+                <w:sz w:val="18"/>
+                <w:szCs w:val="18"/>
+              </w:rPr>
+            </w:pPr>
+            <w:r>
+              <w:rPr>
+                <w:rFonts w:ascii="Arial" w:eastAsia="Times New Roman" w:hAnsi="Arial" w:cs="Arial"/>
+                <w:color w:val="000000"/>
+                <w:sz w:val="18"/>
+                <w:szCs w:val="18"/>
               </w:rPr>
               <w:t>Email</w:t>
             </w:r>
@@ -237,9 +247,9 @@
             <w:pPr>
               <w:spacing w:after="0" w:line="240" w:lineRule="auto"/>
               <w:rPr>
-                <w:rFonts w:ascii="Times New Roman" w:eastAsia="Times New Roman" w:hAnsi="Times New Roman" w:cs="Times New Roman"/>
-                <w:sz w:val="24"/>
-                <w:szCs w:val="24"/>
+                <w:rFonts w:ascii="Arial" w:eastAsia="Times New Roman" w:hAnsi="Arial" w:cs="Arial"/>
+                <w:sz w:val="18"/>
+                <w:szCs w:val="18"/>
               </w:rPr>
             </w:pPr>
             <w:proofErr w:type="spellStart"/>
@@ -247,6 +257,8 @@
               <w:rPr>
                 <w:rFonts w:ascii="Arial" w:eastAsia="Times New Roman" w:hAnsi="Arial" w:cs="Arial"/>
                 <w:color w:val="000000"/>
+                <w:sz w:val="18"/>
+                <w:szCs w:val="18"/>
               </w:rPr>
               <w:t>CCNumber</w:t>
             </w:r>
@@ -276,15 +288,17 @@
             <w:pPr>
               <w:spacing w:after="0" w:line="240" w:lineRule="auto"/>
               <w:rPr>
-                <w:rFonts w:ascii="Times New Roman" w:eastAsia="Times New Roman" w:hAnsi="Times New Roman" w:cs="Times New Roman"/>
-                <w:sz w:val="24"/>
-                <w:szCs w:val="24"/>
-              </w:rPr>
-            </w:pPr>
-            <w:r>
-              <w:rPr>
-                <w:rFonts w:ascii="Arial" w:eastAsia="Times New Roman" w:hAnsi="Arial" w:cs="Arial"/>
-                <w:color w:val="000000"/>
+                <w:rFonts w:ascii="Arial" w:eastAsia="Times New Roman" w:hAnsi="Arial" w:cs="Arial"/>
+                <w:sz w:val="18"/>
+                <w:szCs w:val="18"/>
+              </w:rPr>
+            </w:pPr>
+            <w:r>
+              <w:rPr>
+                <w:rFonts w:ascii="Arial" w:eastAsia="Times New Roman" w:hAnsi="Arial" w:cs="Arial"/>
+                <w:color w:val="000000"/>
+                <w:sz w:val="18"/>
+                <w:szCs w:val="18"/>
               </w:rPr>
               <w:t>1</w:t>
             </w:r>
@@ -311,15 +325,17 @@
             <w:pPr>
               <w:spacing w:after="0" w:line="240" w:lineRule="auto"/>
               <w:rPr>
-                <w:rFonts w:ascii="Times New Roman" w:eastAsia="Times New Roman" w:hAnsi="Times New Roman" w:cs="Times New Roman"/>
-                <w:sz w:val="24"/>
-                <w:szCs w:val="24"/>
-              </w:rPr>
-            </w:pPr>
-            <w:r>
-              <w:rPr>
-                <w:rFonts w:ascii="Arial" w:eastAsia="Times New Roman" w:hAnsi="Arial" w:cs="Arial"/>
-                <w:color w:val="000000"/>
+                <w:rFonts w:ascii="Arial" w:eastAsia="Times New Roman" w:hAnsi="Arial" w:cs="Arial"/>
+                <w:sz w:val="18"/>
+                <w:szCs w:val="18"/>
+              </w:rPr>
+            </w:pPr>
+            <w:r>
+              <w:rPr>
+                <w:rFonts w:ascii="Arial" w:eastAsia="Times New Roman" w:hAnsi="Arial" w:cs="Arial"/>
+                <w:color w:val="000000"/>
+                <w:sz w:val="18"/>
+                <w:szCs w:val="18"/>
               </w:rPr>
               <w:t>User1</w:t>
             </w:r>
@@ -346,15 +362,17 @@
             <w:pPr>
               <w:spacing w:after="0" w:line="240" w:lineRule="auto"/>
               <w:rPr>
-                <w:rFonts w:ascii="Times New Roman" w:eastAsia="Times New Roman" w:hAnsi="Times New Roman" w:cs="Times New Roman"/>
-                <w:sz w:val="24"/>
-                <w:szCs w:val="24"/>
-              </w:rPr>
-            </w:pPr>
-            <w:r>
-              <w:rPr>
-                <w:rFonts w:ascii="Arial" w:eastAsia="Times New Roman" w:hAnsi="Arial" w:cs="Arial"/>
-                <w:color w:val="000000"/>
+                <w:rFonts w:ascii="Arial" w:eastAsia="Times New Roman" w:hAnsi="Arial" w:cs="Arial"/>
+                <w:sz w:val="18"/>
+                <w:szCs w:val="18"/>
+              </w:rPr>
+            </w:pPr>
+            <w:r>
+              <w:rPr>
+                <w:rFonts w:ascii="Arial" w:eastAsia="Times New Roman" w:hAnsi="Arial" w:cs="Arial"/>
+                <w:color w:val="000000"/>
+                <w:sz w:val="18"/>
+                <w:szCs w:val="18"/>
               </w:rPr>
               <w:t>Pa$swOrd1</w:t>
             </w:r>
@@ -381,15 +399,17 @@
             <w:pPr>
               <w:spacing w:after="0" w:line="240" w:lineRule="auto"/>
               <w:rPr>
-                <w:rFonts w:ascii="Times New Roman" w:eastAsia="Times New Roman" w:hAnsi="Times New Roman" w:cs="Times New Roman"/>
-                <w:sz w:val="24"/>
-                <w:szCs w:val="24"/>
-              </w:rPr>
-            </w:pPr>
-            <w:r>
-              <w:rPr>
-                <w:rFonts w:ascii="Arial" w:eastAsia="Times New Roman" w:hAnsi="Arial" w:cs="Arial"/>
-                <w:color w:val="000000"/>
+                <w:rFonts w:ascii="Arial" w:eastAsia="Times New Roman" w:hAnsi="Arial" w:cs="Arial"/>
+                <w:sz w:val="18"/>
+                <w:szCs w:val="18"/>
+              </w:rPr>
+            </w:pPr>
+            <w:r>
+              <w:rPr>
+                <w:rFonts w:ascii="Arial" w:eastAsia="Times New Roman" w:hAnsi="Arial" w:cs="Arial"/>
+                <w:color w:val="000000"/>
+                <w:sz w:val="18"/>
+                <w:szCs w:val="18"/>
               </w:rPr>
               <w:t>user1@gmail.com</w:t>
             </w:r>
@@ -416,15 +436,17 @@
             <w:pPr>
               <w:spacing w:after="0" w:line="240" w:lineRule="auto"/>
               <w:rPr>
-                <w:rFonts w:ascii="Times New Roman" w:eastAsia="Times New Roman" w:hAnsi="Times New Roman" w:cs="Times New Roman"/>
-                <w:sz w:val="24"/>
-                <w:szCs w:val="24"/>
-              </w:rPr>
-            </w:pPr>
-            <w:r>
-              <w:rPr>
-                <w:rFonts w:ascii="Arial" w:eastAsia="Times New Roman" w:hAnsi="Arial" w:cs="Arial"/>
-                <w:color w:val="000000"/>
+                <w:rFonts w:ascii="Arial" w:eastAsia="Times New Roman" w:hAnsi="Arial" w:cs="Arial"/>
+                <w:sz w:val="18"/>
+                <w:szCs w:val="18"/>
+              </w:rPr>
+            </w:pPr>
+            <w:r>
+              <w:rPr>
+                <w:rFonts w:ascii="Arial" w:eastAsia="Times New Roman" w:hAnsi="Arial" w:cs="Arial"/>
+                <w:color w:val="000000"/>
+                <w:sz w:val="18"/>
+                <w:szCs w:val="18"/>
               </w:rPr>
               <w:t>5133000011112222</w:t>
             </w:r>
@@ -453,15 +475,17 @@
             <w:pPr>
               <w:spacing w:after="0" w:line="240" w:lineRule="auto"/>
               <w:rPr>
-                <w:rFonts w:ascii="Times New Roman" w:eastAsia="Times New Roman" w:hAnsi="Times New Roman" w:cs="Times New Roman"/>
-                <w:sz w:val="24"/>
-                <w:szCs w:val="24"/>
-              </w:rPr>
-            </w:pPr>
-            <w:r>
-              <w:rPr>
-                <w:rFonts w:ascii="Arial" w:eastAsia="Times New Roman" w:hAnsi="Arial" w:cs="Arial"/>
-                <w:color w:val="000000"/>
+                <w:rFonts w:ascii="Arial" w:eastAsia="Times New Roman" w:hAnsi="Arial" w:cs="Arial"/>
+                <w:sz w:val="18"/>
+                <w:szCs w:val="18"/>
+              </w:rPr>
+            </w:pPr>
+            <w:r>
+              <w:rPr>
+                <w:rFonts w:ascii="Arial" w:eastAsia="Times New Roman" w:hAnsi="Arial" w:cs="Arial"/>
+                <w:color w:val="000000"/>
+                <w:sz w:val="18"/>
+                <w:szCs w:val="18"/>
               </w:rPr>
               <w:t>2</w:t>
             </w:r>
@@ -488,15 +512,17 @@
             <w:pPr>
               <w:spacing w:after="0" w:line="240" w:lineRule="auto"/>
               <w:rPr>
-                <w:rFonts w:ascii="Times New Roman" w:eastAsia="Times New Roman" w:hAnsi="Times New Roman" w:cs="Times New Roman"/>
-                <w:sz w:val="24"/>
-                <w:szCs w:val="24"/>
-              </w:rPr>
-            </w:pPr>
-            <w:r>
-              <w:rPr>
-                <w:rFonts w:ascii="Arial" w:eastAsia="Times New Roman" w:hAnsi="Arial" w:cs="Arial"/>
-                <w:color w:val="000000"/>
+                <w:rFonts w:ascii="Arial" w:eastAsia="Times New Roman" w:hAnsi="Arial" w:cs="Arial"/>
+                <w:sz w:val="18"/>
+                <w:szCs w:val="18"/>
+              </w:rPr>
+            </w:pPr>
+            <w:r>
+              <w:rPr>
+                <w:rFonts w:ascii="Arial" w:eastAsia="Times New Roman" w:hAnsi="Arial" w:cs="Arial"/>
+                <w:color w:val="000000"/>
+                <w:sz w:val="18"/>
+                <w:szCs w:val="18"/>
               </w:rPr>
               <w:t>User2</w:t>
             </w:r>
@@ -523,15 +549,17 @@
             <w:pPr>
               <w:spacing w:after="0" w:line="240" w:lineRule="auto"/>
               <w:rPr>
-                <w:rFonts w:ascii="Times New Roman" w:eastAsia="Times New Roman" w:hAnsi="Times New Roman" w:cs="Times New Roman"/>
-                <w:sz w:val="24"/>
-                <w:szCs w:val="24"/>
-              </w:rPr>
-            </w:pPr>
-            <w:r>
-              <w:rPr>
-                <w:rFonts w:ascii="Arial" w:eastAsia="Times New Roman" w:hAnsi="Arial" w:cs="Arial"/>
-                <w:color w:val="000000"/>
+                <w:rFonts w:ascii="Arial" w:eastAsia="Times New Roman" w:hAnsi="Arial" w:cs="Arial"/>
+                <w:sz w:val="18"/>
+                <w:szCs w:val="18"/>
+              </w:rPr>
+            </w:pPr>
+            <w:r>
+              <w:rPr>
+                <w:rFonts w:ascii="Arial" w:eastAsia="Times New Roman" w:hAnsi="Arial" w:cs="Arial"/>
+                <w:color w:val="000000"/>
+                <w:sz w:val="18"/>
+                <w:szCs w:val="18"/>
               </w:rPr>
               <w:t>PasswORd2</w:t>
             </w:r>
@@ -558,15 +586,17 @@
             <w:pPr>
               <w:spacing w:after="0" w:line="240" w:lineRule="auto"/>
               <w:rPr>
-                <w:rFonts w:ascii="Times New Roman" w:eastAsia="Times New Roman" w:hAnsi="Times New Roman" w:cs="Times New Roman"/>
-                <w:sz w:val="24"/>
-                <w:szCs w:val="24"/>
-              </w:rPr>
-            </w:pPr>
-            <w:r>
-              <w:rPr>
-                <w:rFonts w:ascii="Arial" w:eastAsia="Times New Roman" w:hAnsi="Arial" w:cs="Arial"/>
-                <w:color w:val="000000"/>
+                <w:rFonts w:ascii="Arial" w:eastAsia="Times New Roman" w:hAnsi="Arial" w:cs="Arial"/>
+                <w:sz w:val="18"/>
+                <w:szCs w:val="18"/>
+              </w:rPr>
+            </w:pPr>
+            <w:r>
+              <w:rPr>
+                <w:rFonts w:ascii="Arial" w:eastAsia="Times New Roman" w:hAnsi="Arial" w:cs="Arial"/>
+                <w:color w:val="000000"/>
+                <w:sz w:val="18"/>
+                <w:szCs w:val="18"/>
               </w:rPr>
               <w:t>user1@gmail.com</w:t>
             </w:r>
@@ -593,15 +623,17 @@
             <w:pPr>
               <w:spacing w:after="0" w:line="240" w:lineRule="auto"/>
               <w:rPr>
-                <w:rFonts w:ascii="Times New Roman" w:eastAsia="Times New Roman" w:hAnsi="Times New Roman" w:cs="Times New Roman"/>
-                <w:sz w:val="24"/>
-                <w:szCs w:val="24"/>
-              </w:rPr>
-            </w:pPr>
-            <w:r>
-              <w:rPr>
-                <w:rFonts w:ascii="Arial" w:eastAsia="Times New Roman" w:hAnsi="Arial" w:cs="Arial"/>
-                <w:color w:val="000000"/>
+                <w:rFonts w:ascii="Arial" w:eastAsia="Times New Roman" w:hAnsi="Arial" w:cs="Arial"/>
+                <w:sz w:val="18"/>
+                <w:szCs w:val="18"/>
+              </w:rPr>
+            </w:pPr>
+            <w:r>
+              <w:rPr>
+                <w:rFonts w:ascii="Arial" w:eastAsia="Times New Roman" w:hAnsi="Arial" w:cs="Arial"/>
+                <w:color w:val="000000"/>
+                <w:sz w:val="18"/>
+                <w:szCs w:val="18"/>
               </w:rPr>
               <w:t>4155124554322227</w:t>
             </w:r>
@@ -613,30 +645,3146 @@
       <w:pPr>
         <w:spacing w:after="0" w:line="240" w:lineRule="auto"/>
         <w:rPr>
-          <w:rFonts w:ascii="Times New Roman" w:eastAsia="Times New Roman" w:hAnsi="Times New Roman" w:cs="Times New Roman"/>
-          <w:sz w:val="24"/>
-          <w:szCs w:val="24"/>
+          <w:rFonts w:ascii="Arial" w:eastAsia="Times New Roman" w:hAnsi="Arial" w:cs="Arial"/>
+          <w:sz w:val="18"/>
+          <w:szCs w:val="18"/>
+        </w:rPr>
+      </w:pPr>
+    </w:p>
+    <w:tbl>
+      <w:tblPr>
+        <w:tblW w:w="0" w:type="auto"/>
+        <w:tblCellMar>
+          <w:top w:w="15" w:type="dxa"/>
+          <w:left w:w="15" w:type="dxa"/>
+          <w:bottom w:w="15" w:type="dxa"/>
+          <w:right w:w="15" w:type="dxa"/>
+        </w:tblCellMar>
+        <w:tblLook w:val="04A0" w:firstRow="1" w:lastRow="0" w:firstColumn="1" w:lastColumn="0" w:noHBand="0" w:noVBand="1"/>
+      </w:tblPr>
+      <w:tblGrid>
+        <w:gridCol w:w="1001"/>
+        <w:gridCol w:w="921"/>
+        <w:gridCol w:w="2052"/>
+        <w:gridCol w:w="941"/>
+        <w:gridCol w:w="651"/>
+      </w:tblGrid>
+      <w:tr>
+        <w:trPr>
+          <w:trHeight w:val="420"/>
+        </w:trPr>
+        <w:tc>
+          <w:tcPr>
+            <w:tcW w:w="0" w:type="auto"/>
+            <w:gridSpan w:val="5"/>
+            <w:tcBorders>
+              <w:top w:val="single" w:sz="8" w:space="0" w:color="000000"/>
+              <w:left w:val="single" w:sz="8" w:space="0" w:color="000000"/>
+              <w:bottom w:val="single" w:sz="8" w:space="0" w:color="000000"/>
+              <w:right w:val="single" w:sz="8" w:space="0" w:color="000000"/>
+            </w:tcBorders>
+            <w:tcMar>
+              <w:top w:w="100" w:type="dxa"/>
+              <w:left w:w="100" w:type="dxa"/>
+              <w:bottom w:w="100" w:type="dxa"/>
+              <w:right w:w="100" w:type="dxa"/>
+            </w:tcMar>
+            <w:hideMark/>
+          </w:tcPr>
+          <w:p>
+            <w:pPr>
+              <w:spacing w:after="0" w:line="240" w:lineRule="auto"/>
+              <w:rPr>
+                <w:rFonts w:ascii="Arial" w:eastAsia="Times New Roman" w:hAnsi="Arial" w:cs="Arial"/>
+                <w:sz w:val="18"/>
+                <w:szCs w:val="18"/>
+              </w:rPr>
+            </w:pPr>
+            <w:r>
+              <w:rPr>
+                <w:rFonts w:ascii="Arial" w:eastAsia="Times New Roman" w:hAnsi="Arial" w:cs="Arial"/>
+                <w:color w:val="000000"/>
+                <w:sz w:val="18"/>
+                <w:szCs w:val="18"/>
+              </w:rPr>
+              <w:t>Product</w:t>
+            </w:r>
+          </w:p>
+        </w:tc>
+      </w:tr>
+      <w:tr>
+        <w:tc>
+          <w:tcPr>
+            <w:tcW w:w="0" w:type="auto"/>
+            <w:tcBorders>
+              <w:top w:val="single" w:sz="8" w:space="0" w:color="000000"/>
+              <w:left w:val="single" w:sz="8" w:space="0" w:color="000000"/>
+              <w:bottom w:val="single" w:sz="8" w:space="0" w:color="000000"/>
+              <w:right w:val="single" w:sz="8" w:space="0" w:color="000000"/>
+            </w:tcBorders>
+            <w:tcMar>
+              <w:top w:w="100" w:type="dxa"/>
+              <w:left w:w="100" w:type="dxa"/>
+              <w:bottom w:w="100" w:type="dxa"/>
+              <w:right w:w="100" w:type="dxa"/>
+            </w:tcMar>
+            <w:hideMark/>
+          </w:tcPr>
+          <w:p>
+            <w:pPr>
+              <w:spacing w:after="0" w:line="240" w:lineRule="auto"/>
+              <w:rPr>
+                <w:rFonts w:ascii="Arial" w:eastAsia="Times New Roman" w:hAnsi="Arial" w:cs="Arial"/>
+                <w:sz w:val="18"/>
+                <w:szCs w:val="18"/>
+              </w:rPr>
+            </w:pPr>
+            <w:proofErr w:type="spellStart"/>
+            <w:r>
+              <w:rPr>
+                <w:rFonts w:ascii="Arial" w:eastAsia="Times New Roman" w:hAnsi="Arial" w:cs="Arial"/>
+                <w:color w:val="000000"/>
+                <w:sz w:val="18"/>
+                <w:szCs w:val="18"/>
+              </w:rPr>
+              <w:t>Product</w:t>
+            </w:r>
+            <w:r>
+              <w:rPr>
+                <w:rFonts w:ascii="Arial" w:eastAsia="Times New Roman" w:hAnsi="Arial" w:cs="Arial"/>
+                <w:color w:val="000000"/>
+                <w:sz w:val="18"/>
+                <w:szCs w:val="18"/>
+              </w:rPr>
+              <w:t>ID</w:t>
+            </w:r>
+            <w:proofErr w:type="spellEnd"/>
+          </w:p>
+        </w:tc>
+        <w:tc>
+          <w:tcPr>
+            <w:tcW w:w="0" w:type="auto"/>
+            <w:tcBorders>
+              <w:top w:val="single" w:sz="8" w:space="0" w:color="000000"/>
+              <w:left w:val="single" w:sz="8" w:space="0" w:color="000000"/>
+              <w:bottom w:val="single" w:sz="8" w:space="0" w:color="000000"/>
+              <w:right w:val="single" w:sz="8" w:space="0" w:color="000000"/>
+            </w:tcBorders>
+            <w:tcMar>
+              <w:top w:w="100" w:type="dxa"/>
+              <w:left w:w="100" w:type="dxa"/>
+              <w:bottom w:w="100" w:type="dxa"/>
+              <w:right w:w="100" w:type="dxa"/>
+            </w:tcMar>
+            <w:hideMark/>
+          </w:tcPr>
+          <w:p>
+            <w:pPr>
+              <w:spacing w:after="0" w:line="240" w:lineRule="auto"/>
+              <w:rPr>
+                <w:rFonts w:ascii="Arial" w:eastAsia="Times New Roman" w:hAnsi="Arial" w:cs="Arial"/>
+                <w:sz w:val="18"/>
+                <w:szCs w:val="18"/>
+              </w:rPr>
+            </w:pPr>
+            <w:r>
+              <w:rPr>
+                <w:rFonts w:ascii="Arial" w:eastAsia="Times New Roman" w:hAnsi="Arial" w:cs="Arial"/>
+                <w:color w:val="000000"/>
+                <w:sz w:val="18"/>
+                <w:szCs w:val="18"/>
+              </w:rPr>
+              <w:t>Name</w:t>
+            </w:r>
+          </w:p>
+        </w:tc>
+        <w:tc>
+          <w:tcPr>
+            <w:tcW w:w="0" w:type="auto"/>
+            <w:tcBorders>
+              <w:top w:val="single" w:sz="8" w:space="0" w:color="000000"/>
+              <w:left w:val="single" w:sz="8" w:space="0" w:color="000000"/>
+              <w:bottom w:val="single" w:sz="8" w:space="0" w:color="000000"/>
+              <w:right w:val="single" w:sz="8" w:space="0" w:color="000000"/>
+            </w:tcBorders>
+            <w:tcMar>
+              <w:top w:w="100" w:type="dxa"/>
+              <w:left w:w="100" w:type="dxa"/>
+              <w:bottom w:w="100" w:type="dxa"/>
+              <w:right w:w="100" w:type="dxa"/>
+            </w:tcMar>
+            <w:hideMark/>
+          </w:tcPr>
+          <w:p>
+            <w:pPr>
+              <w:spacing w:after="0" w:line="240" w:lineRule="auto"/>
+              <w:rPr>
+                <w:rFonts w:ascii="Arial" w:eastAsia="Times New Roman" w:hAnsi="Arial" w:cs="Arial"/>
+                <w:sz w:val="18"/>
+                <w:szCs w:val="18"/>
+              </w:rPr>
+            </w:pPr>
+            <w:r>
+              <w:rPr>
+                <w:rFonts w:ascii="Arial" w:eastAsia="Times New Roman" w:hAnsi="Arial" w:cs="Arial"/>
+                <w:color w:val="000000"/>
+                <w:sz w:val="18"/>
+                <w:szCs w:val="18"/>
+              </w:rPr>
+              <w:t>Description</w:t>
+            </w:r>
+          </w:p>
+        </w:tc>
+        <w:tc>
+          <w:tcPr>
+            <w:tcW w:w="0" w:type="auto"/>
+            <w:tcBorders>
+              <w:top w:val="single" w:sz="8" w:space="0" w:color="000000"/>
+              <w:left w:val="single" w:sz="8" w:space="0" w:color="000000"/>
+              <w:bottom w:val="single" w:sz="8" w:space="0" w:color="000000"/>
+              <w:right w:val="single" w:sz="8" w:space="0" w:color="000000"/>
+            </w:tcBorders>
+            <w:tcMar>
+              <w:top w:w="100" w:type="dxa"/>
+              <w:left w:w="100" w:type="dxa"/>
+              <w:bottom w:w="100" w:type="dxa"/>
+              <w:right w:w="100" w:type="dxa"/>
+            </w:tcMar>
+            <w:hideMark/>
+          </w:tcPr>
+          <w:p>
+            <w:pPr>
+              <w:spacing w:after="0" w:line="240" w:lineRule="auto"/>
+              <w:rPr>
+                <w:rFonts w:ascii="Arial" w:eastAsia="Times New Roman" w:hAnsi="Arial" w:cs="Arial"/>
+                <w:sz w:val="18"/>
+                <w:szCs w:val="18"/>
+              </w:rPr>
+            </w:pPr>
+            <w:r>
+              <w:rPr>
+                <w:rFonts w:ascii="Arial" w:eastAsia="Times New Roman" w:hAnsi="Arial" w:cs="Arial"/>
+                <w:color w:val="000000"/>
+                <w:sz w:val="18"/>
+                <w:szCs w:val="18"/>
+              </w:rPr>
+              <w:t>Inventory</w:t>
+            </w:r>
+          </w:p>
+        </w:tc>
+        <w:tc>
+          <w:tcPr>
+            <w:tcW w:w="0" w:type="auto"/>
+            <w:tcBorders>
+              <w:top w:val="single" w:sz="8" w:space="0" w:color="000000"/>
+              <w:left w:val="single" w:sz="8" w:space="0" w:color="000000"/>
+              <w:bottom w:val="single" w:sz="8" w:space="0" w:color="000000"/>
+              <w:right w:val="single" w:sz="8" w:space="0" w:color="000000"/>
+            </w:tcBorders>
+            <w:tcMar>
+              <w:top w:w="100" w:type="dxa"/>
+              <w:left w:w="100" w:type="dxa"/>
+              <w:bottom w:w="100" w:type="dxa"/>
+              <w:right w:w="100" w:type="dxa"/>
+            </w:tcMar>
+            <w:hideMark/>
+          </w:tcPr>
+          <w:p>
+            <w:pPr>
+              <w:spacing w:after="0" w:line="240" w:lineRule="auto"/>
+              <w:rPr>
+                <w:rFonts w:ascii="Arial" w:eastAsia="Times New Roman" w:hAnsi="Arial" w:cs="Arial"/>
+                <w:sz w:val="18"/>
+                <w:szCs w:val="18"/>
+              </w:rPr>
+            </w:pPr>
+            <w:r>
+              <w:rPr>
+                <w:rFonts w:ascii="Arial" w:eastAsia="Times New Roman" w:hAnsi="Arial" w:cs="Arial"/>
+                <w:color w:val="000000"/>
+                <w:sz w:val="18"/>
+                <w:szCs w:val="18"/>
+              </w:rPr>
+              <w:t>Price</w:t>
+            </w:r>
+          </w:p>
+        </w:tc>
+      </w:tr>
+      <w:tr>
+        <w:tc>
+          <w:tcPr>
+            <w:tcW w:w="0" w:type="auto"/>
+            <w:tcBorders>
+              <w:top w:val="single" w:sz="8" w:space="0" w:color="000000"/>
+              <w:left w:val="single" w:sz="8" w:space="0" w:color="000000"/>
+              <w:bottom w:val="single" w:sz="8" w:space="0" w:color="000000"/>
+              <w:right w:val="single" w:sz="8" w:space="0" w:color="000000"/>
+            </w:tcBorders>
+            <w:tcMar>
+              <w:top w:w="100" w:type="dxa"/>
+              <w:left w:w="100" w:type="dxa"/>
+              <w:bottom w:w="100" w:type="dxa"/>
+              <w:right w:w="100" w:type="dxa"/>
+            </w:tcMar>
+            <w:hideMark/>
+          </w:tcPr>
+          <w:p>
+            <w:pPr>
+              <w:spacing w:after="0" w:line="240" w:lineRule="auto"/>
+              <w:rPr>
+                <w:rFonts w:ascii="Arial" w:eastAsia="Times New Roman" w:hAnsi="Arial" w:cs="Arial"/>
+                <w:sz w:val="18"/>
+                <w:szCs w:val="18"/>
+              </w:rPr>
+            </w:pPr>
+            <w:r>
+              <w:rPr>
+                <w:rFonts w:ascii="Arial" w:eastAsia="Times New Roman" w:hAnsi="Arial" w:cs="Arial"/>
+                <w:color w:val="000000"/>
+                <w:sz w:val="18"/>
+                <w:szCs w:val="18"/>
+              </w:rPr>
+              <w:t>1</w:t>
+            </w:r>
+          </w:p>
+        </w:tc>
+        <w:tc>
+          <w:tcPr>
+            <w:tcW w:w="0" w:type="auto"/>
+            <w:tcBorders>
+              <w:top w:val="single" w:sz="8" w:space="0" w:color="000000"/>
+              <w:left w:val="single" w:sz="8" w:space="0" w:color="000000"/>
+              <w:bottom w:val="single" w:sz="8" w:space="0" w:color="000000"/>
+              <w:right w:val="single" w:sz="8" w:space="0" w:color="000000"/>
+            </w:tcBorders>
+            <w:tcMar>
+              <w:top w:w="100" w:type="dxa"/>
+              <w:left w:w="100" w:type="dxa"/>
+              <w:bottom w:w="100" w:type="dxa"/>
+              <w:right w:w="100" w:type="dxa"/>
+            </w:tcMar>
+            <w:hideMark/>
+          </w:tcPr>
+          <w:p>
+            <w:pPr>
+              <w:spacing w:after="0" w:line="240" w:lineRule="auto"/>
+              <w:rPr>
+                <w:rFonts w:ascii="Arial" w:eastAsia="Times New Roman" w:hAnsi="Arial" w:cs="Arial"/>
+                <w:sz w:val="18"/>
+                <w:szCs w:val="18"/>
+              </w:rPr>
+            </w:pPr>
+            <w:r>
+              <w:rPr>
+                <w:rFonts w:ascii="Arial" w:eastAsia="Times New Roman" w:hAnsi="Arial" w:cs="Arial"/>
+                <w:color w:val="000000"/>
+                <w:sz w:val="18"/>
+                <w:szCs w:val="18"/>
+              </w:rPr>
+              <w:t>Product1</w:t>
+            </w:r>
+          </w:p>
+        </w:tc>
+        <w:tc>
+          <w:tcPr>
+            <w:tcW w:w="0" w:type="auto"/>
+            <w:tcBorders>
+              <w:top w:val="single" w:sz="8" w:space="0" w:color="000000"/>
+              <w:left w:val="single" w:sz="8" w:space="0" w:color="000000"/>
+              <w:bottom w:val="single" w:sz="8" w:space="0" w:color="000000"/>
+              <w:right w:val="single" w:sz="8" w:space="0" w:color="000000"/>
+            </w:tcBorders>
+            <w:tcMar>
+              <w:top w:w="100" w:type="dxa"/>
+              <w:left w:w="100" w:type="dxa"/>
+              <w:bottom w:w="100" w:type="dxa"/>
+              <w:right w:w="100" w:type="dxa"/>
+            </w:tcMar>
+            <w:hideMark/>
+          </w:tcPr>
+          <w:p>
+            <w:pPr>
+              <w:spacing w:after="0" w:line="240" w:lineRule="auto"/>
+              <w:rPr>
+                <w:rFonts w:ascii="Arial" w:eastAsia="Times New Roman" w:hAnsi="Arial" w:cs="Arial"/>
+                <w:sz w:val="18"/>
+                <w:szCs w:val="18"/>
+              </w:rPr>
+            </w:pPr>
+            <w:r>
+              <w:rPr>
+                <w:rFonts w:ascii="Arial" w:eastAsia="Times New Roman" w:hAnsi="Arial" w:cs="Arial"/>
+                <w:color w:val="000000"/>
+                <w:sz w:val="18"/>
+                <w:szCs w:val="18"/>
+              </w:rPr>
+              <w:t>Product1</w:t>
+            </w:r>
+            <w:r>
+              <w:rPr>
+                <w:rFonts w:ascii="Arial" w:eastAsia="Times New Roman" w:hAnsi="Arial" w:cs="Arial"/>
+                <w:color w:val="000000"/>
+                <w:sz w:val="18"/>
+                <w:szCs w:val="18"/>
+              </w:rPr>
+              <w:t xml:space="preserve"> is good</w:t>
+            </w:r>
+          </w:p>
+        </w:tc>
+        <w:tc>
+          <w:tcPr>
+            <w:tcW w:w="0" w:type="auto"/>
+            <w:tcBorders>
+              <w:top w:val="single" w:sz="8" w:space="0" w:color="000000"/>
+              <w:left w:val="single" w:sz="8" w:space="0" w:color="000000"/>
+              <w:bottom w:val="single" w:sz="8" w:space="0" w:color="000000"/>
+              <w:right w:val="single" w:sz="8" w:space="0" w:color="000000"/>
+            </w:tcBorders>
+            <w:tcMar>
+              <w:top w:w="100" w:type="dxa"/>
+              <w:left w:w="100" w:type="dxa"/>
+              <w:bottom w:w="100" w:type="dxa"/>
+              <w:right w:w="100" w:type="dxa"/>
+            </w:tcMar>
+            <w:hideMark/>
+          </w:tcPr>
+          <w:p>
+            <w:pPr>
+              <w:spacing w:after="0" w:line="240" w:lineRule="auto"/>
+              <w:rPr>
+                <w:rFonts w:ascii="Arial" w:eastAsia="Times New Roman" w:hAnsi="Arial" w:cs="Arial"/>
+                <w:sz w:val="18"/>
+                <w:szCs w:val="18"/>
+              </w:rPr>
+            </w:pPr>
+            <w:r>
+              <w:rPr>
+                <w:rFonts w:ascii="Arial" w:eastAsia="Times New Roman" w:hAnsi="Arial" w:cs="Arial"/>
+                <w:color w:val="000000"/>
+                <w:sz w:val="18"/>
+                <w:szCs w:val="18"/>
+              </w:rPr>
+              <w:t>10</w:t>
+            </w:r>
+          </w:p>
+        </w:tc>
+        <w:tc>
+          <w:tcPr>
+            <w:tcW w:w="0" w:type="auto"/>
+            <w:tcBorders>
+              <w:top w:val="single" w:sz="8" w:space="0" w:color="000000"/>
+              <w:left w:val="single" w:sz="8" w:space="0" w:color="000000"/>
+              <w:bottom w:val="single" w:sz="8" w:space="0" w:color="000000"/>
+              <w:right w:val="single" w:sz="8" w:space="0" w:color="000000"/>
+            </w:tcBorders>
+            <w:tcMar>
+              <w:top w:w="100" w:type="dxa"/>
+              <w:left w:w="100" w:type="dxa"/>
+              <w:bottom w:w="100" w:type="dxa"/>
+              <w:right w:w="100" w:type="dxa"/>
+            </w:tcMar>
+            <w:hideMark/>
+          </w:tcPr>
+          <w:p>
+            <w:pPr>
+              <w:spacing w:after="0" w:line="240" w:lineRule="auto"/>
+              <w:rPr>
+                <w:rFonts w:ascii="Arial" w:eastAsia="Times New Roman" w:hAnsi="Arial" w:cs="Arial"/>
+                <w:sz w:val="18"/>
+                <w:szCs w:val="18"/>
+              </w:rPr>
+            </w:pPr>
+            <w:r>
+              <w:rPr>
+                <w:rFonts w:ascii="Arial" w:eastAsia="Times New Roman" w:hAnsi="Arial" w:cs="Arial"/>
+                <w:color w:val="000000"/>
+                <w:sz w:val="18"/>
+                <w:szCs w:val="18"/>
+              </w:rPr>
+              <w:t>99.99</w:t>
+            </w:r>
+          </w:p>
+        </w:tc>
+      </w:tr>
+      <w:tr>
+        <w:tc>
+          <w:tcPr>
+            <w:tcW w:w="0" w:type="auto"/>
+            <w:tcBorders>
+              <w:top w:val="single" w:sz="8" w:space="0" w:color="000000"/>
+              <w:left w:val="single" w:sz="8" w:space="0" w:color="000000"/>
+              <w:bottom w:val="single" w:sz="8" w:space="0" w:color="000000"/>
+              <w:right w:val="single" w:sz="8" w:space="0" w:color="000000"/>
+            </w:tcBorders>
+            <w:tcMar>
+              <w:top w:w="100" w:type="dxa"/>
+              <w:left w:w="100" w:type="dxa"/>
+              <w:bottom w:w="100" w:type="dxa"/>
+              <w:right w:w="100" w:type="dxa"/>
+            </w:tcMar>
+            <w:hideMark/>
+          </w:tcPr>
+          <w:p>
+            <w:pPr>
+              <w:spacing w:after="0" w:line="240" w:lineRule="auto"/>
+              <w:rPr>
+                <w:rFonts w:ascii="Arial" w:eastAsia="Times New Roman" w:hAnsi="Arial" w:cs="Arial"/>
+                <w:sz w:val="18"/>
+                <w:szCs w:val="18"/>
+              </w:rPr>
+            </w:pPr>
+            <w:r>
+              <w:rPr>
+                <w:rFonts w:ascii="Arial" w:eastAsia="Times New Roman" w:hAnsi="Arial" w:cs="Arial"/>
+                <w:color w:val="000000"/>
+                <w:sz w:val="18"/>
+                <w:szCs w:val="18"/>
+              </w:rPr>
+              <w:t>2</w:t>
+            </w:r>
+          </w:p>
+        </w:tc>
+        <w:tc>
+          <w:tcPr>
+            <w:tcW w:w="0" w:type="auto"/>
+            <w:tcBorders>
+              <w:top w:val="single" w:sz="8" w:space="0" w:color="000000"/>
+              <w:left w:val="single" w:sz="8" w:space="0" w:color="000000"/>
+              <w:bottom w:val="single" w:sz="8" w:space="0" w:color="000000"/>
+              <w:right w:val="single" w:sz="8" w:space="0" w:color="000000"/>
+            </w:tcBorders>
+            <w:tcMar>
+              <w:top w:w="100" w:type="dxa"/>
+              <w:left w:w="100" w:type="dxa"/>
+              <w:bottom w:w="100" w:type="dxa"/>
+              <w:right w:w="100" w:type="dxa"/>
+            </w:tcMar>
+            <w:hideMark/>
+          </w:tcPr>
+          <w:p>
+            <w:pPr>
+              <w:spacing w:after="0" w:line="240" w:lineRule="auto"/>
+              <w:rPr>
+                <w:rFonts w:ascii="Arial" w:eastAsia="Times New Roman" w:hAnsi="Arial" w:cs="Arial"/>
+                <w:sz w:val="18"/>
+                <w:szCs w:val="18"/>
+              </w:rPr>
+            </w:pPr>
+            <w:r>
+              <w:rPr>
+                <w:rFonts w:ascii="Arial" w:eastAsia="Times New Roman" w:hAnsi="Arial" w:cs="Arial"/>
+                <w:color w:val="000000"/>
+                <w:sz w:val="18"/>
+                <w:szCs w:val="18"/>
+              </w:rPr>
+              <w:t>Product</w:t>
+            </w:r>
+            <w:r>
+              <w:rPr>
+                <w:rFonts w:ascii="Arial" w:eastAsia="Times New Roman" w:hAnsi="Arial" w:cs="Arial"/>
+                <w:color w:val="000000"/>
+                <w:sz w:val="18"/>
+                <w:szCs w:val="18"/>
+              </w:rPr>
+              <w:t>2</w:t>
+            </w:r>
+          </w:p>
+        </w:tc>
+        <w:tc>
+          <w:tcPr>
+            <w:tcW w:w="0" w:type="auto"/>
+            <w:tcBorders>
+              <w:top w:val="single" w:sz="8" w:space="0" w:color="000000"/>
+              <w:left w:val="single" w:sz="8" w:space="0" w:color="000000"/>
+              <w:bottom w:val="single" w:sz="8" w:space="0" w:color="000000"/>
+              <w:right w:val="single" w:sz="8" w:space="0" w:color="000000"/>
+            </w:tcBorders>
+            <w:tcMar>
+              <w:top w:w="100" w:type="dxa"/>
+              <w:left w:w="100" w:type="dxa"/>
+              <w:bottom w:w="100" w:type="dxa"/>
+              <w:right w:w="100" w:type="dxa"/>
+            </w:tcMar>
+            <w:hideMark/>
+          </w:tcPr>
+          <w:p>
+            <w:pPr>
+              <w:spacing w:after="0" w:line="240" w:lineRule="auto"/>
+              <w:rPr>
+                <w:rFonts w:ascii="Arial" w:eastAsia="Times New Roman" w:hAnsi="Arial" w:cs="Arial"/>
+                <w:sz w:val="18"/>
+                <w:szCs w:val="18"/>
+              </w:rPr>
+            </w:pPr>
+            <w:r>
+              <w:rPr>
+                <w:rFonts w:ascii="Arial" w:eastAsia="Times New Roman" w:hAnsi="Arial" w:cs="Arial"/>
+                <w:color w:val="000000"/>
+                <w:sz w:val="18"/>
+                <w:szCs w:val="18"/>
+              </w:rPr>
+              <w:t>Product</w:t>
+            </w:r>
+            <w:r>
+              <w:rPr>
+                <w:rFonts w:ascii="Arial" w:eastAsia="Times New Roman" w:hAnsi="Arial" w:cs="Arial"/>
+                <w:color w:val="000000"/>
+                <w:sz w:val="18"/>
+                <w:szCs w:val="18"/>
+              </w:rPr>
+              <w:t>2</w:t>
+            </w:r>
+            <w:r>
+              <w:rPr>
+                <w:rFonts w:ascii="Arial" w:eastAsia="Times New Roman" w:hAnsi="Arial" w:cs="Arial"/>
+                <w:color w:val="000000"/>
+                <w:sz w:val="18"/>
+                <w:szCs w:val="18"/>
+              </w:rPr>
+              <w:t xml:space="preserve"> is </w:t>
+            </w:r>
+            <w:r>
+              <w:rPr>
+                <w:rFonts w:ascii="Arial" w:eastAsia="Times New Roman" w:hAnsi="Arial" w:cs="Arial"/>
+                <w:color w:val="000000"/>
+                <w:sz w:val="18"/>
+                <w:szCs w:val="18"/>
+              </w:rPr>
+              <w:t>better</w:t>
+            </w:r>
+          </w:p>
+        </w:tc>
+        <w:tc>
+          <w:tcPr>
+            <w:tcW w:w="0" w:type="auto"/>
+            <w:tcBorders>
+              <w:top w:val="single" w:sz="8" w:space="0" w:color="000000"/>
+              <w:left w:val="single" w:sz="8" w:space="0" w:color="000000"/>
+              <w:bottom w:val="single" w:sz="8" w:space="0" w:color="000000"/>
+              <w:right w:val="single" w:sz="8" w:space="0" w:color="000000"/>
+            </w:tcBorders>
+            <w:tcMar>
+              <w:top w:w="100" w:type="dxa"/>
+              <w:left w:w="100" w:type="dxa"/>
+              <w:bottom w:w="100" w:type="dxa"/>
+              <w:right w:w="100" w:type="dxa"/>
+            </w:tcMar>
+            <w:hideMark/>
+          </w:tcPr>
+          <w:p>
+            <w:pPr>
+              <w:spacing w:after="0" w:line="240" w:lineRule="auto"/>
+              <w:rPr>
+                <w:rFonts w:ascii="Arial" w:eastAsia="Times New Roman" w:hAnsi="Arial" w:cs="Arial"/>
+                <w:sz w:val="18"/>
+                <w:szCs w:val="18"/>
+              </w:rPr>
+            </w:pPr>
+            <w:r>
+              <w:rPr>
+                <w:rFonts w:ascii="Arial" w:eastAsia="Times New Roman" w:hAnsi="Arial" w:cs="Arial"/>
+                <w:color w:val="000000"/>
+                <w:sz w:val="18"/>
+                <w:szCs w:val="18"/>
+              </w:rPr>
+              <w:t>25</w:t>
+            </w:r>
+          </w:p>
+        </w:tc>
+        <w:tc>
+          <w:tcPr>
+            <w:tcW w:w="0" w:type="auto"/>
+            <w:tcBorders>
+              <w:top w:val="single" w:sz="8" w:space="0" w:color="000000"/>
+              <w:left w:val="single" w:sz="8" w:space="0" w:color="000000"/>
+              <w:bottom w:val="single" w:sz="8" w:space="0" w:color="000000"/>
+              <w:right w:val="single" w:sz="8" w:space="0" w:color="000000"/>
+            </w:tcBorders>
+            <w:tcMar>
+              <w:top w:w="100" w:type="dxa"/>
+              <w:left w:w="100" w:type="dxa"/>
+              <w:bottom w:w="100" w:type="dxa"/>
+              <w:right w:w="100" w:type="dxa"/>
+            </w:tcMar>
+            <w:hideMark/>
+          </w:tcPr>
+          <w:p>
+            <w:pPr>
+              <w:spacing w:after="0" w:line="240" w:lineRule="auto"/>
+              <w:rPr>
+                <w:rFonts w:ascii="Arial" w:eastAsia="Times New Roman" w:hAnsi="Arial" w:cs="Arial"/>
+                <w:sz w:val="18"/>
+                <w:szCs w:val="18"/>
+              </w:rPr>
+            </w:pPr>
+            <w:r>
+              <w:rPr>
+                <w:rFonts w:ascii="Arial" w:eastAsia="Times New Roman" w:hAnsi="Arial" w:cs="Arial"/>
+                <w:color w:val="000000"/>
+                <w:sz w:val="18"/>
+                <w:szCs w:val="18"/>
+              </w:rPr>
+              <w:t>5.00</w:t>
+            </w:r>
+          </w:p>
+        </w:tc>
+      </w:tr>
+      <w:tr>
+        <w:tc>
+          <w:tcPr>
+            <w:tcW w:w="0" w:type="auto"/>
+            <w:tcBorders>
+              <w:top w:val="single" w:sz="8" w:space="0" w:color="000000"/>
+              <w:left w:val="single" w:sz="8" w:space="0" w:color="000000"/>
+              <w:bottom w:val="single" w:sz="8" w:space="0" w:color="000000"/>
+              <w:right w:val="single" w:sz="8" w:space="0" w:color="000000"/>
+            </w:tcBorders>
+            <w:tcMar>
+              <w:top w:w="100" w:type="dxa"/>
+              <w:left w:w="100" w:type="dxa"/>
+              <w:bottom w:w="100" w:type="dxa"/>
+              <w:right w:w="100" w:type="dxa"/>
+            </w:tcMar>
+          </w:tcPr>
+          <w:p>
+            <w:pPr>
+              <w:spacing w:after="0" w:line="240" w:lineRule="auto"/>
+              <w:rPr>
+                <w:rFonts w:ascii="Arial" w:eastAsia="Times New Roman" w:hAnsi="Arial" w:cs="Arial"/>
+                <w:color w:val="000000"/>
+                <w:sz w:val="18"/>
+                <w:szCs w:val="18"/>
+              </w:rPr>
+            </w:pPr>
+            <w:r>
+              <w:rPr>
+                <w:rFonts w:ascii="Arial" w:eastAsia="Times New Roman" w:hAnsi="Arial" w:cs="Arial"/>
+                <w:color w:val="000000"/>
+                <w:sz w:val="18"/>
+                <w:szCs w:val="18"/>
+              </w:rPr>
+              <w:t>3</w:t>
+            </w:r>
+          </w:p>
+        </w:tc>
+        <w:tc>
+          <w:tcPr>
+            <w:tcW w:w="0" w:type="auto"/>
+            <w:tcBorders>
+              <w:top w:val="single" w:sz="8" w:space="0" w:color="000000"/>
+              <w:left w:val="single" w:sz="8" w:space="0" w:color="000000"/>
+              <w:bottom w:val="single" w:sz="8" w:space="0" w:color="000000"/>
+              <w:right w:val="single" w:sz="8" w:space="0" w:color="000000"/>
+            </w:tcBorders>
+            <w:tcMar>
+              <w:top w:w="100" w:type="dxa"/>
+              <w:left w:w="100" w:type="dxa"/>
+              <w:bottom w:w="100" w:type="dxa"/>
+              <w:right w:w="100" w:type="dxa"/>
+            </w:tcMar>
+          </w:tcPr>
+          <w:p>
+            <w:pPr>
+              <w:spacing w:after="0" w:line="240" w:lineRule="auto"/>
+              <w:rPr>
+                <w:rFonts w:ascii="Arial" w:eastAsia="Times New Roman" w:hAnsi="Arial" w:cs="Arial"/>
+                <w:color w:val="000000"/>
+                <w:sz w:val="18"/>
+                <w:szCs w:val="18"/>
+              </w:rPr>
+            </w:pPr>
+            <w:r>
+              <w:rPr>
+                <w:rFonts w:ascii="Arial" w:eastAsia="Times New Roman" w:hAnsi="Arial" w:cs="Arial"/>
+                <w:color w:val="000000"/>
+                <w:sz w:val="18"/>
+                <w:szCs w:val="18"/>
+              </w:rPr>
+              <w:t>Product</w:t>
+            </w:r>
+            <w:r>
+              <w:rPr>
+                <w:rFonts w:ascii="Arial" w:eastAsia="Times New Roman" w:hAnsi="Arial" w:cs="Arial"/>
+                <w:color w:val="000000"/>
+                <w:sz w:val="18"/>
+                <w:szCs w:val="18"/>
+              </w:rPr>
+              <w:t>3</w:t>
+            </w:r>
+          </w:p>
+        </w:tc>
+        <w:tc>
+          <w:tcPr>
+            <w:tcW w:w="0" w:type="auto"/>
+            <w:tcBorders>
+              <w:top w:val="single" w:sz="8" w:space="0" w:color="000000"/>
+              <w:left w:val="single" w:sz="8" w:space="0" w:color="000000"/>
+              <w:bottom w:val="single" w:sz="8" w:space="0" w:color="000000"/>
+              <w:right w:val="single" w:sz="8" w:space="0" w:color="000000"/>
+            </w:tcBorders>
+            <w:tcMar>
+              <w:top w:w="100" w:type="dxa"/>
+              <w:left w:w="100" w:type="dxa"/>
+              <w:bottom w:w="100" w:type="dxa"/>
+              <w:right w:w="100" w:type="dxa"/>
+            </w:tcMar>
+          </w:tcPr>
+          <w:p>
+            <w:pPr>
+              <w:spacing w:after="0" w:line="240" w:lineRule="auto"/>
+              <w:rPr>
+                <w:rFonts w:ascii="Arial" w:eastAsia="Times New Roman" w:hAnsi="Arial" w:cs="Arial"/>
+                <w:color w:val="000000"/>
+                <w:sz w:val="18"/>
+                <w:szCs w:val="18"/>
+              </w:rPr>
+            </w:pPr>
+            <w:r>
+              <w:rPr>
+                <w:rFonts w:ascii="Arial" w:eastAsia="Times New Roman" w:hAnsi="Arial" w:cs="Arial"/>
+                <w:color w:val="000000"/>
+                <w:sz w:val="18"/>
+                <w:szCs w:val="18"/>
+              </w:rPr>
+              <w:t>Product</w:t>
+            </w:r>
+            <w:r>
+              <w:rPr>
+                <w:rFonts w:ascii="Arial" w:eastAsia="Times New Roman" w:hAnsi="Arial" w:cs="Arial"/>
+                <w:color w:val="000000"/>
+                <w:sz w:val="18"/>
+                <w:szCs w:val="18"/>
+              </w:rPr>
+              <w:t>3</w:t>
+            </w:r>
+            <w:r>
+              <w:rPr>
+                <w:rFonts w:ascii="Arial" w:eastAsia="Times New Roman" w:hAnsi="Arial" w:cs="Arial"/>
+                <w:color w:val="000000"/>
+                <w:sz w:val="18"/>
+                <w:szCs w:val="18"/>
+              </w:rPr>
+              <w:t xml:space="preserve"> is</w:t>
+            </w:r>
+            <w:r>
+              <w:rPr>
+                <w:rFonts w:ascii="Arial" w:eastAsia="Times New Roman" w:hAnsi="Arial" w:cs="Arial"/>
+                <w:color w:val="000000"/>
+                <w:sz w:val="18"/>
+                <w:szCs w:val="18"/>
+              </w:rPr>
+              <w:t xml:space="preserve"> even</w:t>
+            </w:r>
+            <w:r>
+              <w:rPr>
+                <w:rFonts w:ascii="Arial" w:eastAsia="Times New Roman" w:hAnsi="Arial" w:cs="Arial"/>
+                <w:color w:val="000000"/>
+                <w:sz w:val="18"/>
+                <w:szCs w:val="18"/>
+              </w:rPr>
+              <w:t xml:space="preserve"> better</w:t>
+            </w:r>
+          </w:p>
+        </w:tc>
+        <w:tc>
+          <w:tcPr>
+            <w:tcW w:w="0" w:type="auto"/>
+            <w:tcBorders>
+              <w:top w:val="single" w:sz="8" w:space="0" w:color="000000"/>
+              <w:left w:val="single" w:sz="8" w:space="0" w:color="000000"/>
+              <w:bottom w:val="single" w:sz="8" w:space="0" w:color="000000"/>
+              <w:right w:val="single" w:sz="8" w:space="0" w:color="000000"/>
+            </w:tcBorders>
+            <w:tcMar>
+              <w:top w:w="100" w:type="dxa"/>
+              <w:left w:w="100" w:type="dxa"/>
+              <w:bottom w:w="100" w:type="dxa"/>
+              <w:right w:w="100" w:type="dxa"/>
+            </w:tcMar>
+          </w:tcPr>
+          <w:p>
+            <w:pPr>
+              <w:spacing w:after="0" w:line="240" w:lineRule="auto"/>
+              <w:rPr>
+                <w:rFonts w:ascii="Arial" w:eastAsia="Times New Roman" w:hAnsi="Arial" w:cs="Arial"/>
+                <w:color w:val="000000"/>
+                <w:sz w:val="18"/>
+                <w:szCs w:val="18"/>
+              </w:rPr>
+            </w:pPr>
+            <w:r>
+              <w:rPr>
+                <w:rFonts w:ascii="Arial" w:eastAsia="Times New Roman" w:hAnsi="Arial" w:cs="Arial"/>
+                <w:color w:val="000000"/>
+                <w:sz w:val="18"/>
+                <w:szCs w:val="18"/>
+              </w:rPr>
+              <w:t>14</w:t>
+            </w:r>
+          </w:p>
+        </w:tc>
+        <w:tc>
+          <w:tcPr>
+            <w:tcW w:w="0" w:type="auto"/>
+            <w:tcBorders>
+              <w:top w:val="single" w:sz="8" w:space="0" w:color="000000"/>
+              <w:left w:val="single" w:sz="8" w:space="0" w:color="000000"/>
+              <w:bottom w:val="single" w:sz="8" w:space="0" w:color="000000"/>
+              <w:right w:val="single" w:sz="8" w:space="0" w:color="000000"/>
+            </w:tcBorders>
+            <w:tcMar>
+              <w:top w:w="100" w:type="dxa"/>
+              <w:left w:w="100" w:type="dxa"/>
+              <w:bottom w:w="100" w:type="dxa"/>
+              <w:right w:w="100" w:type="dxa"/>
+            </w:tcMar>
+          </w:tcPr>
+          <w:p>
+            <w:pPr>
+              <w:spacing w:after="0" w:line="240" w:lineRule="auto"/>
+              <w:rPr>
+                <w:rFonts w:ascii="Arial" w:eastAsia="Times New Roman" w:hAnsi="Arial" w:cs="Arial"/>
+                <w:color w:val="000000"/>
+                <w:sz w:val="18"/>
+                <w:szCs w:val="18"/>
+              </w:rPr>
+            </w:pPr>
+            <w:r>
+              <w:rPr>
+                <w:rFonts w:ascii="Arial" w:eastAsia="Times New Roman" w:hAnsi="Arial" w:cs="Arial"/>
+                <w:color w:val="000000"/>
+                <w:sz w:val="18"/>
+                <w:szCs w:val="18"/>
+              </w:rPr>
+              <w:t>10.99</w:t>
+            </w:r>
+          </w:p>
+        </w:tc>
+      </w:tr>
+      <w:tr>
+        <w:tc>
+          <w:tcPr>
+            <w:tcW w:w="0" w:type="auto"/>
+            <w:tcBorders>
+              <w:top w:val="single" w:sz="8" w:space="0" w:color="000000"/>
+              <w:left w:val="single" w:sz="8" w:space="0" w:color="000000"/>
+              <w:bottom w:val="single" w:sz="8" w:space="0" w:color="000000"/>
+              <w:right w:val="single" w:sz="8" w:space="0" w:color="000000"/>
+            </w:tcBorders>
+            <w:tcMar>
+              <w:top w:w="100" w:type="dxa"/>
+              <w:left w:w="100" w:type="dxa"/>
+              <w:bottom w:w="100" w:type="dxa"/>
+              <w:right w:w="100" w:type="dxa"/>
+            </w:tcMar>
+          </w:tcPr>
+          <w:p>
+            <w:pPr>
+              <w:spacing w:after="0" w:line="240" w:lineRule="auto"/>
+              <w:rPr>
+                <w:rFonts w:ascii="Arial" w:eastAsia="Times New Roman" w:hAnsi="Arial" w:cs="Arial"/>
+                <w:color w:val="000000"/>
+                <w:sz w:val="18"/>
+                <w:szCs w:val="18"/>
+              </w:rPr>
+            </w:pPr>
+            <w:r>
+              <w:rPr>
+                <w:rFonts w:ascii="Arial" w:eastAsia="Times New Roman" w:hAnsi="Arial" w:cs="Arial"/>
+                <w:color w:val="000000"/>
+                <w:sz w:val="18"/>
+                <w:szCs w:val="18"/>
+              </w:rPr>
+              <w:t>4</w:t>
+            </w:r>
+          </w:p>
+        </w:tc>
+        <w:tc>
+          <w:tcPr>
+            <w:tcW w:w="0" w:type="auto"/>
+            <w:tcBorders>
+              <w:top w:val="single" w:sz="8" w:space="0" w:color="000000"/>
+              <w:left w:val="single" w:sz="8" w:space="0" w:color="000000"/>
+              <w:bottom w:val="single" w:sz="8" w:space="0" w:color="000000"/>
+              <w:right w:val="single" w:sz="8" w:space="0" w:color="000000"/>
+            </w:tcBorders>
+            <w:tcMar>
+              <w:top w:w="100" w:type="dxa"/>
+              <w:left w:w="100" w:type="dxa"/>
+              <w:bottom w:w="100" w:type="dxa"/>
+              <w:right w:w="100" w:type="dxa"/>
+            </w:tcMar>
+          </w:tcPr>
+          <w:p>
+            <w:pPr>
+              <w:spacing w:after="0" w:line="240" w:lineRule="auto"/>
+              <w:rPr>
+                <w:rFonts w:ascii="Arial" w:eastAsia="Times New Roman" w:hAnsi="Arial" w:cs="Arial"/>
+                <w:color w:val="000000"/>
+                <w:sz w:val="18"/>
+                <w:szCs w:val="18"/>
+              </w:rPr>
+            </w:pPr>
+            <w:r>
+              <w:rPr>
+                <w:rFonts w:ascii="Arial" w:eastAsia="Times New Roman" w:hAnsi="Arial" w:cs="Arial"/>
+                <w:color w:val="000000"/>
+                <w:sz w:val="18"/>
+                <w:szCs w:val="18"/>
+              </w:rPr>
+              <w:t>Product</w:t>
+            </w:r>
+            <w:r>
+              <w:rPr>
+                <w:rFonts w:ascii="Arial" w:eastAsia="Times New Roman" w:hAnsi="Arial" w:cs="Arial"/>
+                <w:color w:val="000000"/>
+                <w:sz w:val="18"/>
+                <w:szCs w:val="18"/>
+              </w:rPr>
+              <w:t>4</w:t>
+            </w:r>
+          </w:p>
+        </w:tc>
+        <w:tc>
+          <w:tcPr>
+            <w:tcW w:w="0" w:type="auto"/>
+            <w:tcBorders>
+              <w:top w:val="single" w:sz="8" w:space="0" w:color="000000"/>
+              <w:left w:val="single" w:sz="8" w:space="0" w:color="000000"/>
+              <w:bottom w:val="single" w:sz="8" w:space="0" w:color="000000"/>
+              <w:right w:val="single" w:sz="8" w:space="0" w:color="000000"/>
+            </w:tcBorders>
+            <w:tcMar>
+              <w:top w:w="100" w:type="dxa"/>
+              <w:left w:w="100" w:type="dxa"/>
+              <w:bottom w:w="100" w:type="dxa"/>
+              <w:right w:w="100" w:type="dxa"/>
+            </w:tcMar>
+          </w:tcPr>
+          <w:p>
+            <w:pPr>
+              <w:spacing w:after="0" w:line="240" w:lineRule="auto"/>
+              <w:rPr>
+                <w:rFonts w:ascii="Arial" w:eastAsia="Times New Roman" w:hAnsi="Arial" w:cs="Arial"/>
+                <w:color w:val="000000"/>
+                <w:sz w:val="18"/>
+                <w:szCs w:val="18"/>
+              </w:rPr>
+            </w:pPr>
+            <w:r>
+              <w:rPr>
+                <w:rFonts w:ascii="Arial" w:eastAsia="Times New Roman" w:hAnsi="Arial" w:cs="Arial"/>
+                <w:color w:val="000000"/>
+                <w:sz w:val="18"/>
+                <w:szCs w:val="18"/>
+              </w:rPr>
+              <w:t>Product</w:t>
+            </w:r>
+            <w:r>
+              <w:rPr>
+                <w:rFonts w:ascii="Arial" w:eastAsia="Times New Roman" w:hAnsi="Arial" w:cs="Arial"/>
+                <w:color w:val="000000"/>
+                <w:sz w:val="18"/>
+                <w:szCs w:val="18"/>
+              </w:rPr>
+              <w:t>4</w:t>
+            </w:r>
+            <w:r>
+              <w:rPr>
+                <w:rFonts w:ascii="Arial" w:eastAsia="Times New Roman" w:hAnsi="Arial" w:cs="Arial"/>
+                <w:color w:val="000000"/>
+                <w:sz w:val="18"/>
+                <w:szCs w:val="18"/>
+              </w:rPr>
+              <w:t xml:space="preserve"> is </w:t>
+            </w:r>
+            <w:r>
+              <w:rPr>
+                <w:rFonts w:ascii="Arial" w:eastAsia="Times New Roman" w:hAnsi="Arial" w:cs="Arial"/>
+                <w:color w:val="000000"/>
+                <w:sz w:val="18"/>
+                <w:szCs w:val="18"/>
+              </w:rPr>
+              <w:t>the best</w:t>
+            </w:r>
+          </w:p>
+        </w:tc>
+        <w:tc>
+          <w:tcPr>
+            <w:tcW w:w="0" w:type="auto"/>
+            <w:tcBorders>
+              <w:top w:val="single" w:sz="8" w:space="0" w:color="000000"/>
+              <w:left w:val="single" w:sz="8" w:space="0" w:color="000000"/>
+              <w:bottom w:val="single" w:sz="8" w:space="0" w:color="000000"/>
+              <w:right w:val="single" w:sz="8" w:space="0" w:color="000000"/>
+            </w:tcBorders>
+            <w:tcMar>
+              <w:top w:w="100" w:type="dxa"/>
+              <w:left w:w="100" w:type="dxa"/>
+              <w:bottom w:w="100" w:type="dxa"/>
+              <w:right w:w="100" w:type="dxa"/>
+            </w:tcMar>
+          </w:tcPr>
+          <w:p>
+            <w:pPr>
+              <w:spacing w:after="0" w:line="240" w:lineRule="auto"/>
+              <w:rPr>
+                <w:rFonts w:ascii="Arial" w:eastAsia="Times New Roman" w:hAnsi="Arial" w:cs="Arial"/>
+                <w:color w:val="000000"/>
+                <w:sz w:val="18"/>
+                <w:szCs w:val="18"/>
+              </w:rPr>
+            </w:pPr>
+            <w:r>
+              <w:rPr>
+                <w:rFonts w:ascii="Arial" w:eastAsia="Times New Roman" w:hAnsi="Arial" w:cs="Arial"/>
+                <w:color w:val="000000"/>
+                <w:sz w:val="18"/>
+                <w:szCs w:val="18"/>
+              </w:rPr>
+              <w:t>6</w:t>
+            </w:r>
+          </w:p>
+        </w:tc>
+        <w:tc>
+          <w:tcPr>
+            <w:tcW w:w="0" w:type="auto"/>
+            <w:tcBorders>
+              <w:top w:val="single" w:sz="8" w:space="0" w:color="000000"/>
+              <w:left w:val="single" w:sz="8" w:space="0" w:color="000000"/>
+              <w:bottom w:val="single" w:sz="8" w:space="0" w:color="000000"/>
+              <w:right w:val="single" w:sz="8" w:space="0" w:color="000000"/>
+            </w:tcBorders>
+            <w:tcMar>
+              <w:top w:w="100" w:type="dxa"/>
+              <w:left w:w="100" w:type="dxa"/>
+              <w:bottom w:w="100" w:type="dxa"/>
+              <w:right w:w="100" w:type="dxa"/>
+            </w:tcMar>
+          </w:tcPr>
+          <w:p>
+            <w:pPr>
+              <w:spacing w:after="0" w:line="240" w:lineRule="auto"/>
+              <w:rPr>
+                <w:rFonts w:ascii="Arial" w:eastAsia="Times New Roman" w:hAnsi="Arial" w:cs="Arial"/>
+                <w:color w:val="000000"/>
+                <w:sz w:val="18"/>
+                <w:szCs w:val="18"/>
+              </w:rPr>
+            </w:pPr>
+            <w:r>
+              <w:rPr>
+                <w:rFonts w:ascii="Arial" w:eastAsia="Times New Roman" w:hAnsi="Arial" w:cs="Arial"/>
+                <w:color w:val="000000"/>
+                <w:sz w:val="18"/>
+                <w:szCs w:val="18"/>
+              </w:rPr>
+              <w:t>7.50</w:t>
+            </w:r>
+          </w:p>
+        </w:tc>
+      </w:tr>
+    </w:tbl>
+    <w:p>
+      <w:pPr>
+        <w:rPr>
+          <w:rFonts w:ascii="Arial" w:hAnsi="Arial" w:cs="Arial"/>
+          <w:sz w:val="18"/>
+          <w:szCs w:val="18"/>
+        </w:rPr>
+      </w:pPr>
+    </w:p>
+    <w:tbl>
+      <w:tblPr>
+        <w:tblW w:w="0" w:type="auto"/>
+        <w:tblCellMar>
+          <w:top w:w="15" w:type="dxa"/>
+          <w:left w:w="15" w:type="dxa"/>
+          <w:bottom w:w="15" w:type="dxa"/>
+          <w:right w:w="15" w:type="dxa"/>
+        </w:tblCellMar>
+        <w:tblLook w:val="04A0" w:firstRow="1" w:lastRow="0" w:firstColumn="1" w:lastColumn="0" w:noHBand="0" w:noVBand="1"/>
+      </w:tblPr>
+      <w:tblGrid>
+        <w:gridCol w:w="841"/>
+        <w:gridCol w:w="1491"/>
+        <w:gridCol w:w="2652"/>
+        <w:gridCol w:w="1836"/>
+        <w:gridCol w:w="2299"/>
+      </w:tblGrid>
+      <w:tr>
+        <w:trPr>
+          <w:trHeight w:val="420"/>
+        </w:trPr>
+        <w:tc>
+          <w:tcPr>
+            <w:tcW w:w="0" w:type="auto"/>
+            <w:gridSpan w:val="5"/>
+            <w:tcBorders>
+              <w:top w:val="single" w:sz="8" w:space="0" w:color="000000"/>
+              <w:left w:val="single" w:sz="8" w:space="0" w:color="000000"/>
+              <w:bottom w:val="single" w:sz="8" w:space="0" w:color="000000"/>
+              <w:right w:val="single" w:sz="8" w:space="0" w:color="000000"/>
+            </w:tcBorders>
+            <w:tcMar>
+              <w:top w:w="100" w:type="dxa"/>
+              <w:left w:w="100" w:type="dxa"/>
+              <w:bottom w:w="100" w:type="dxa"/>
+              <w:right w:w="100" w:type="dxa"/>
+            </w:tcMar>
+            <w:hideMark/>
+          </w:tcPr>
+          <w:p>
+            <w:pPr>
+              <w:spacing w:after="0" w:line="240" w:lineRule="auto"/>
+              <w:rPr>
+                <w:rFonts w:ascii="Arial" w:eastAsia="Times New Roman" w:hAnsi="Arial" w:cs="Arial"/>
+                <w:sz w:val="18"/>
+                <w:szCs w:val="18"/>
+              </w:rPr>
+            </w:pPr>
+            <w:r>
+              <w:rPr>
+                <w:rFonts w:ascii="Arial" w:eastAsia="Times New Roman" w:hAnsi="Arial" w:cs="Arial"/>
+                <w:color w:val="000000"/>
+                <w:sz w:val="18"/>
+                <w:szCs w:val="18"/>
+              </w:rPr>
+              <w:t>Order</w:t>
+            </w:r>
+          </w:p>
+        </w:tc>
+      </w:tr>
+      <w:tr>
+        <w:trPr>
+          <w:trHeight w:val="555"/>
+        </w:trPr>
+        <w:tc>
+          <w:tcPr>
+            <w:tcW w:w="0" w:type="auto"/>
+            <w:tcBorders>
+              <w:top w:val="single" w:sz="8" w:space="0" w:color="000000"/>
+              <w:left w:val="single" w:sz="8" w:space="0" w:color="000000"/>
+              <w:bottom w:val="single" w:sz="8" w:space="0" w:color="000000"/>
+              <w:right w:val="single" w:sz="8" w:space="0" w:color="000000"/>
+            </w:tcBorders>
+            <w:tcMar>
+              <w:top w:w="100" w:type="dxa"/>
+              <w:left w:w="100" w:type="dxa"/>
+              <w:bottom w:w="100" w:type="dxa"/>
+              <w:right w:w="100" w:type="dxa"/>
+            </w:tcMar>
+            <w:hideMark/>
+          </w:tcPr>
+          <w:p>
+            <w:pPr>
+              <w:spacing w:after="0" w:line="240" w:lineRule="auto"/>
+              <w:rPr>
+                <w:rFonts w:ascii="Arial" w:eastAsia="Times New Roman" w:hAnsi="Arial" w:cs="Arial"/>
+                <w:sz w:val="18"/>
+                <w:szCs w:val="18"/>
+              </w:rPr>
+            </w:pPr>
+            <w:proofErr w:type="spellStart"/>
+            <w:r>
+              <w:rPr>
+                <w:rFonts w:ascii="Arial" w:eastAsia="Times New Roman" w:hAnsi="Arial" w:cs="Arial"/>
+                <w:color w:val="000000"/>
+                <w:sz w:val="18"/>
+                <w:szCs w:val="18"/>
+              </w:rPr>
+              <w:t>Order</w:t>
+            </w:r>
+            <w:r>
+              <w:rPr>
+                <w:rFonts w:ascii="Arial" w:eastAsia="Times New Roman" w:hAnsi="Arial" w:cs="Arial"/>
+                <w:color w:val="000000"/>
+                <w:sz w:val="18"/>
+                <w:szCs w:val="18"/>
+              </w:rPr>
+              <w:t>ID</w:t>
+            </w:r>
+            <w:proofErr w:type="spellEnd"/>
+          </w:p>
+        </w:tc>
+        <w:tc>
+          <w:tcPr>
+            <w:tcW w:w="0" w:type="auto"/>
+            <w:tcBorders>
+              <w:top w:val="single" w:sz="8" w:space="0" w:color="000000"/>
+              <w:left w:val="single" w:sz="8" w:space="0" w:color="000000"/>
+              <w:bottom w:val="single" w:sz="8" w:space="0" w:color="000000"/>
+              <w:right w:val="single" w:sz="8" w:space="0" w:color="000000"/>
+            </w:tcBorders>
+            <w:tcMar>
+              <w:top w:w="100" w:type="dxa"/>
+              <w:left w:w="100" w:type="dxa"/>
+              <w:bottom w:w="100" w:type="dxa"/>
+              <w:right w:w="100" w:type="dxa"/>
+            </w:tcMar>
+            <w:hideMark/>
+          </w:tcPr>
+          <w:p>
+            <w:pPr>
+              <w:spacing w:after="0" w:line="240" w:lineRule="auto"/>
+              <w:rPr>
+                <w:rFonts w:ascii="Arial" w:eastAsia="Times New Roman" w:hAnsi="Arial" w:cs="Arial"/>
+                <w:sz w:val="18"/>
+                <w:szCs w:val="18"/>
+              </w:rPr>
+            </w:pPr>
+            <w:proofErr w:type="spellStart"/>
+            <w:r>
+              <w:rPr>
+                <w:rFonts w:ascii="Arial" w:eastAsia="Times New Roman" w:hAnsi="Arial" w:cs="Arial"/>
+                <w:color w:val="000000"/>
+                <w:sz w:val="18"/>
+                <w:szCs w:val="18"/>
+              </w:rPr>
+              <w:t>CustomerID_FK</w:t>
+            </w:r>
+            <w:proofErr w:type="spellEnd"/>
+          </w:p>
+        </w:tc>
+        <w:tc>
+          <w:tcPr>
+            <w:tcW w:w="0" w:type="auto"/>
+            <w:tcBorders>
+              <w:top w:val="single" w:sz="8" w:space="0" w:color="000000"/>
+              <w:left w:val="single" w:sz="8" w:space="0" w:color="000000"/>
+              <w:bottom w:val="single" w:sz="8" w:space="0" w:color="000000"/>
+              <w:right w:val="single" w:sz="8" w:space="0" w:color="000000"/>
+            </w:tcBorders>
+            <w:tcMar>
+              <w:top w:w="100" w:type="dxa"/>
+              <w:left w:w="100" w:type="dxa"/>
+              <w:bottom w:w="100" w:type="dxa"/>
+              <w:right w:w="100" w:type="dxa"/>
+            </w:tcMar>
+            <w:hideMark/>
+          </w:tcPr>
+          <w:p>
+            <w:pPr>
+              <w:spacing w:after="0" w:line="240" w:lineRule="auto"/>
+              <w:rPr>
+                <w:rFonts w:ascii="Arial" w:eastAsia="Times New Roman" w:hAnsi="Arial" w:cs="Arial"/>
+                <w:sz w:val="18"/>
+                <w:szCs w:val="18"/>
+              </w:rPr>
+            </w:pPr>
+            <w:proofErr w:type="spellStart"/>
+            <w:r>
+              <w:rPr>
+                <w:rFonts w:ascii="Arial" w:eastAsia="Times New Roman" w:hAnsi="Arial" w:cs="Arial"/>
+                <w:color w:val="000000"/>
+                <w:sz w:val="18"/>
+                <w:szCs w:val="18"/>
+              </w:rPr>
+              <w:t>OrderTotal</w:t>
+            </w:r>
+            <w:proofErr w:type="spellEnd"/>
+          </w:p>
+        </w:tc>
+        <w:tc>
+          <w:tcPr>
+            <w:tcW w:w="1836" w:type="dxa"/>
+            <w:tcBorders>
+              <w:top w:val="single" w:sz="8" w:space="0" w:color="000000"/>
+              <w:left w:val="single" w:sz="8" w:space="0" w:color="000000"/>
+              <w:bottom w:val="single" w:sz="8" w:space="0" w:color="000000"/>
+              <w:right w:val="single" w:sz="8" w:space="0" w:color="000000"/>
+            </w:tcBorders>
+            <w:tcMar>
+              <w:top w:w="100" w:type="dxa"/>
+              <w:left w:w="100" w:type="dxa"/>
+              <w:bottom w:w="100" w:type="dxa"/>
+              <w:right w:w="100" w:type="dxa"/>
+            </w:tcMar>
+            <w:hideMark/>
+          </w:tcPr>
+          <w:p>
+            <w:pPr>
+              <w:spacing w:after="0" w:line="240" w:lineRule="auto"/>
+              <w:rPr>
+                <w:rFonts w:ascii="Arial" w:eastAsia="Times New Roman" w:hAnsi="Arial" w:cs="Arial"/>
+                <w:sz w:val="18"/>
+                <w:szCs w:val="18"/>
+              </w:rPr>
+            </w:pPr>
+            <w:proofErr w:type="spellStart"/>
+            <w:r>
+              <w:rPr>
+                <w:rFonts w:ascii="Arial" w:eastAsia="Times New Roman" w:hAnsi="Arial" w:cs="Arial"/>
+                <w:color w:val="000000"/>
+                <w:sz w:val="18"/>
+                <w:szCs w:val="18"/>
+              </w:rPr>
+              <w:t>OrderStatus</w:t>
+            </w:r>
+            <w:proofErr w:type="spellEnd"/>
+          </w:p>
+        </w:tc>
+        <w:tc>
+          <w:tcPr>
+            <w:tcW w:w="2299" w:type="dxa"/>
+            <w:tcBorders>
+              <w:top w:val="single" w:sz="8" w:space="0" w:color="000000"/>
+              <w:left w:val="single" w:sz="8" w:space="0" w:color="000000"/>
+              <w:bottom w:val="single" w:sz="8" w:space="0" w:color="000000"/>
+              <w:right w:val="single" w:sz="8" w:space="0" w:color="000000"/>
+            </w:tcBorders>
+            <w:tcMar>
+              <w:top w:w="100" w:type="dxa"/>
+              <w:left w:w="100" w:type="dxa"/>
+              <w:bottom w:w="100" w:type="dxa"/>
+              <w:right w:w="100" w:type="dxa"/>
+            </w:tcMar>
+            <w:hideMark/>
+          </w:tcPr>
+          <w:p>
+            <w:pPr>
+              <w:spacing w:after="0" w:line="240" w:lineRule="auto"/>
+              <w:rPr>
+                <w:rFonts w:ascii="Arial" w:eastAsia="Times New Roman" w:hAnsi="Arial" w:cs="Arial"/>
+                <w:sz w:val="18"/>
+                <w:szCs w:val="18"/>
+              </w:rPr>
+            </w:pPr>
+            <w:proofErr w:type="spellStart"/>
+            <w:r>
+              <w:rPr>
+                <w:rFonts w:ascii="Arial" w:eastAsia="Times New Roman" w:hAnsi="Arial" w:cs="Arial"/>
+                <w:color w:val="000000"/>
+                <w:sz w:val="18"/>
+                <w:szCs w:val="18"/>
+              </w:rPr>
+              <w:t>UpdateDate</w:t>
+            </w:r>
+            <w:proofErr w:type="spellEnd"/>
+          </w:p>
+        </w:tc>
+      </w:tr>
+      <w:tr>
+        <w:tc>
+          <w:tcPr>
+            <w:tcW w:w="0" w:type="auto"/>
+            <w:tcBorders>
+              <w:top w:val="single" w:sz="8" w:space="0" w:color="000000"/>
+              <w:left w:val="single" w:sz="8" w:space="0" w:color="000000"/>
+              <w:bottom w:val="single" w:sz="8" w:space="0" w:color="000000"/>
+              <w:right w:val="single" w:sz="8" w:space="0" w:color="000000"/>
+            </w:tcBorders>
+            <w:tcMar>
+              <w:top w:w="100" w:type="dxa"/>
+              <w:left w:w="100" w:type="dxa"/>
+              <w:bottom w:w="100" w:type="dxa"/>
+              <w:right w:w="100" w:type="dxa"/>
+            </w:tcMar>
+            <w:hideMark/>
+          </w:tcPr>
+          <w:p>
+            <w:pPr>
+              <w:spacing w:after="0" w:line="240" w:lineRule="auto"/>
+              <w:rPr>
+                <w:rFonts w:ascii="Arial" w:eastAsia="Times New Roman" w:hAnsi="Arial" w:cs="Arial"/>
+                <w:sz w:val="18"/>
+                <w:szCs w:val="18"/>
+              </w:rPr>
+            </w:pPr>
+            <w:r>
+              <w:rPr>
+                <w:rFonts w:ascii="Arial" w:eastAsia="Times New Roman" w:hAnsi="Arial" w:cs="Arial"/>
+                <w:color w:val="000000"/>
+                <w:sz w:val="18"/>
+                <w:szCs w:val="18"/>
+              </w:rPr>
+              <w:t>1</w:t>
+            </w:r>
+          </w:p>
+        </w:tc>
+        <w:tc>
+          <w:tcPr>
+            <w:tcW w:w="0" w:type="auto"/>
+            <w:tcBorders>
+              <w:top w:val="single" w:sz="8" w:space="0" w:color="000000"/>
+              <w:left w:val="single" w:sz="8" w:space="0" w:color="000000"/>
+              <w:bottom w:val="single" w:sz="8" w:space="0" w:color="000000"/>
+              <w:right w:val="single" w:sz="8" w:space="0" w:color="000000"/>
+            </w:tcBorders>
+            <w:tcMar>
+              <w:top w:w="100" w:type="dxa"/>
+              <w:left w:w="100" w:type="dxa"/>
+              <w:bottom w:w="100" w:type="dxa"/>
+              <w:right w:w="100" w:type="dxa"/>
+            </w:tcMar>
+            <w:hideMark/>
+          </w:tcPr>
+          <w:p>
+            <w:pPr>
+              <w:spacing w:after="0" w:line="240" w:lineRule="auto"/>
+              <w:rPr>
+                <w:rFonts w:ascii="Arial" w:eastAsia="Times New Roman" w:hAnsi="Arial" w:cs="Arial"/>
+                <w:sz w:val="18"/>
+                <w:szCs w:val="18"/>
+              </w:rPr>
+            </w:pPr>
+            <w:r>
+              <w:rPr>
+                <w:rFonts w:ascii="Arial" w:eastAsia="Times New Roman" w:hAnsi="Arial" w:cs="Arial"/>
+                <w:color w:val="000000"/>
+                <w:sz w:val="18"/>
+                <w:szCs w:val="18"/>
+              </w:rPr>
+              <w:t>2</w:t>
+            </w:r>
+          </w:p>
+        </w:tc>
+        <w:tc>
+          <w:tcPr>
+            <w:tcW w:w="0" w:type="auto"/>
+            <w:tcBorders>
+              <w:top w:val="single" w:sz="8" w:space="0" w:color="000000"/>
+              <w:left w:val="single" w:sz="8" w:space="0" w:color="000000"/>
+              <w:bottom w:val="single" w:sz="8" w:space="0" w:color="000000"/>
+              <w:right w:val="single" w:sz="8" w:space="0" w:color="000000"/>
+            </w:tcBorders>
+            <w:tcMar>
+              <w:top w:w="100" w:type="dxa"/>
+              <w:left w:w="100" w:type="dxa"/>
+              <w:bottom w:w="100" w:type="dxa"/>
+              <w:right w:w="100" w:type="dxa"/>
+            </w:tcMar>
+            <w:hideMark/>
+          </w:tcPr>
+          <w:p>
+            <w:pPr>
+              <w:spacing w:after="0" w:line="240" w:lineRule="auto"/>
+              <w:rPr>
+                <w:rFonts w:ascii="Arial" w:eastAsia="Times New Roman" w:hAnsi="Arial" w:cs="Arial"/>
+                <w:sz w:val="18"/>
+                <w:szCs w:val="18"/>
+              </w:rPr>
+            </w:pPr>
+            <w:r>
+              <w:rPr>
+                <w:rFonts w:ascii="Arial" w:eastAsia="Times New Roman" w:hAnsi="Arial" w:cs="Arial"/>
+                <w:sz w:val="18"/>
+                <w:szCs w:val="18"/>
+              </w:rPr>
+              <w:t xml:space="preserve">Sum of </w:t>
+            </w:r>
+            <w:proofErr w:type="spellStart"/>
+            <w:r>
+              <w:rPr>
+                <w:rFonts w:ascii="Arial" w:eastAsia="Times New Roman" w:hAnsi="Arial" w:cs="Arial"/>
+                <w:sz w:val="18"/>
+                <w:szCs w:val="18"/>
+              </w:rPr>
+              <w:t>OrderProduct</w:t>
+            </w:r>
+            <w:proofErr w:type="spellEnd"/>
+            <w:r>
+              <w:rPr>
+                <w:rFonts w:ascii="Arial" w:eastAsia="Times New Roman" w:hAnsi="Arial" w:cs="Arial"/>
+                <w:sz w:val="18"/>
+                <w:szCs w:val="18"/>
+              </w:rPr>
+              <w:t>(subtotal)</w:t>
+            </w:r>
+          </w:p>
+          <w:p>
+            <w:pPr>
+              <w:spacing w:after="0" w:line="240" w:lineRule="auto"/>
+              <w:rPr>
+                <w:rFonts w:ascii="Arial" w:eastAsia="Times New Roman" w:hAnsi="Arial" w:cs="Arial"/>
+                <w:sz w:val="18"/>
+                <w:szCs w:val="18"/>
+              </w:rPr>
+            </w:pPr>
+            <w:r>
+              <w:rPr>
+                <w:rFonts w:ascii="Arial" w:eastAsia="Times New Roman" w:hAnsi="Arial" w:cs="Arial"/>
+                <w:sz w:val="18"/>
+                <w:szCs w:val="18"/>
+              </w:rPr>
+              <w:t>For order</w:t>
+            </w:r>
+          </w:p>
+        </w:tc>
+        <w:tc>
+          <w:tcPr>
+            <w:tcW w:w="1836" w:type="dxa"/>
+            <w:tcBorders>
+              <w:top w:val="single" w:sz="8" w:space="0" w:color="000000"/>
+              <w:left w:val="single" w:sz="8" w:space="0" w:color="000000"/>
+              <w:bottom w:val="single" w:sz="8" w:space="0" w:color="000000"/>
+              <w:right w:val="single" w:sz="8" w:space="0" w:color="000000"/>
+            </w:tcBorders>
+            <w:tcMar>
+              <w:top w:w="100" w:type="dxa"/>
+              <w:left w:w="100" w:type="dxa"/>
+              <w:bottom w:w="100" w:type="dxa"/>
+              <w:right w:w="100" w:type="dxa"/>
+            </w:tcMar>
+            <w:hideMark/>
+          </w:tcPr>
+          <w:p>
+            <w:pPr>
+              <w:spacing w:after="0" w:line="240" w:lineRule="auto"/>
+              <w:rPr>
+                <w:rFonts w:ascii="Arial" w:eastAsia="Times New Roman" w:hAnsi="Arial" w:cs="Arial"/>
+                <w:sz w:val="18"/>
+                <w:szCs w:val="18"/>
+              </w:rPr>
+            </w:pPr>
+            <w:r>
+              <w:rPr>
+                <w:rFonts w:ascii="Arial" w:eastAsia="Times New Roman" w:hAnsi="Arial" w:cs="Arial"/>
+                <w:color w:val="000000"/>
+                <w:sz w:val="18"/>
+                <w:szCs w:val="18"/>
+              </w:rPr>
+              <w:t>processing</w:t>
+            </w:r>
+          </w:p>
+        </w:tc>
+        <w:tc>
+          <w:tcPr>
+            <w:tcW w:w="2299" w:type="dxa"/>
+            <w:tcBorders>
+              <w:top w:val="single" w:sz="8" w:space="0" w:color="000000"/>
+              <w:left w:val="single" w:sz="8" w:space="0" w:color="000000"/>
+              <w:bottom w:val="single" w:sz="8" w:space="0" w:color="000000"/>
+              <w:right w:val="single" w:sz="8" w:space="0" w:color="000000"/>
+            </w:tcBorders>
+            <w:tcMar>
+              <w:top w:w="100" w:type="dxa"/>
+              <w:left w:w="100" w:type="dxa"/>
+              <w:bottom w:w="100" w:type="dxa"/>
+              <w:right w:w="100" w:type="dxa"/>
+            </w:tcMar>
+            <w:hideMark/>
+          </w:tcPr>
+          <w:p>
+            <w:pPr>
+              <w:spacing w:after="0" w:line="240" w:lineRule="auto"/>
+              <w:rPr>
+                <w:rFonts w:ascii="Arial" w:eastAsia="Times New Roman" w:hAnsi="Arial" w:cs="Arial"/>
+                <w:sz w:val="18"/>
+                <w:szCs w:val="18"/>
+              </w:rPr>
+            </w:pPr>
+            <w:r>
+              <w:rPr>
+                <w:rFonts w:ascii="Arial" w:eastAsia="Times New Roman" w:hAnsi="Arial" w:cs="Arial"/>
+                <w:color w:val="000000"/>
+                <w:sz w:val="18"/>
+                <w:szCs w:val="18"/>
+              </w:rPr>
+              <w:t>10-29-2020 10:20:05</w:t>
+            </w:r>
+          </w:p>
+        </w:tc>
+      </w:tr>
+      <w:tr>
+        <w:tc>
+          <w:tcPr>
+            <w:tcW w:w="0" w:type="auto"/>
+            <w:tcBorders>
+              <w:top w:val="single" w:sz="8" w:space="0" w:color="000000"/>
+              <w:left w:val="single" w:sz="8" w:space="0" w:color="000000"/>
+              <w:bottom w:val="single" w:sz="8" w:space="0" w:color="000000"/>
+              <w:right w:val="single" w:sz="8" w:space="0" w:color="000000"/>
+            </w:tcBorders>
+            <w:tcMar>
+              <w:top w:w="100" w:type="dxa"/>
+              <w:left w:w="100" w:type="dxa"/>
+              <w:bottom w:w="100" w:type="dxa"/>
+              <w:right w:w="100" w:type="dxa"/>
+            </w:tcMar>
+            <w:hideMark/>
+          </w:tcPr>
+          <w:p>
+            <w:pPr>
+              <w:spacing w:after="0" w:line="240" w:lineRule="auto"/>
+              <w:rPr>
+                <w:rFonts w:ascii="Arial" w:eastAsia="Times New Roman" w:hAnsi="Arial" w:cs="Arial"/>
+                <w:sz w:val="18"/>
+                <w:szCs w:val="18"/>
+              </w:rPr>
+            </w:pPr>
+            <w:r>
+              <w:rPr>
+                <w:rFonts w:ascii="Arial" w:eastAsia="Times New Roman" w:hAnsi="Arial" w:cs="Arial"/>
+                <w:color w:val="000000"/>
+                <w:sz w:val="18"/>
+                <w:szCs w:val="18"/>
+              </w:rPr>
+              <w:t>2</w:t>
+            </w:r>
+          </w:p>
+        </w:tc>
+        <w:tc>
+          <w:tcPr>
+            <w:tcW w:w="0" w:type="auto"/>
+            <w:tcBorders>
+              <w:top w:val="single" w:sz="8" w:space="0" w:color="000000"/>
+              <w:left w:val="single" w:sz="8" w:space="0" w:color="000000"/>
+              <w:bottom w:val="single" w:sz="8" w:space="0" w:color="000000"/>
+              <w:right w:val="single" w:sz="8" w:space="0" w:color="000000"/>
+            </w:tcBorders>
+            <w:tcMar>
+              <w:top w:w="100" w:type="dxa"/>
+              <w:left w:w="100" w:type="dxa"/>
+              <w:bottom w:w="100" w:type="dxa"/>
+              <w:right w:w="100" w:type="dxa"/>
+            </w:tcMar>
+            <w:hideMark/>
+          </w:tcPr>
+          <w:p>
+            <w:pPr>
+              <w:spacing w:after="0" w:line="240" w:lineRule="auto"/>
+              <w:rPr>
+                <w:rFonts w:ascii="Arial" w:eastAsia="Times New Roman" w:hAnsi="Arial" w:cs="Arial"/>
+                <w:sz w:val="18"/>
+                <w:szCs w:val="18"/>
+              </w:rPr>
+            </w:pPr>
+            <w:r>
+              <w:rPr>
+                <w:rFonts w:ascii="Arial" w:eastAsia="Times New Roman" w:hAnsi="Arial" w:cs="Arial"/>
+                <w:color w:val="000000"/>
+                <w:sz w:val="18"/>
+                <w:szCs w:val="18"/>
+              </w:rPr>
+              <w:t>1</w:t>
+            </w:r>
+          </w:p>
+        </w:tc>
+        <w:tc>
+          <w:tcPr>
+            <w:tcW w:w="0" w:type="auto"/>
+            <w:tcBorders>
+              <w:top w:val="single" w:sz="8" w:space="0" w:color="000000"/>
+              <w:left w:val="single" w:sz="8" w:space="0" w:color="000000"/>
+              <w:bottom w:val="single" w:sz="8" w:space="0" w:color="000000"/>
+              <w:right w:val="single" w:sz="8" w:space="0" w:color="000000"/>
+            </w:tcBorders>
+            <w:tcMar>
+              <w:top w:w="100" w:type="dxa"/>
+              <w:left w:w="100" w:type="dxa"/>
+              <w:bottom w:w="100" w:type="dxa"/>
+              <w:right w:w="100" w:type="dxa"/>
+            </w:tcMar>
+            <w:hideMark/>
+          </w:tcPr>
+          <w:p>
+            <w:pPr>
+              <w:spacing w:after="0" w:line="240" w:lineRule="auto"/>
+              <w:rPr>
+                <w:rFonts w:ascii="Arial" w:eastAsia="Times New Roman" w:hAnsi="Arial" w:cs="Arial"/>
+                <w:sz w:val="18"/>
+                <w:szCs w:val="18"/>
+              </w:rPr>
+            </w:pPr>
+            <w:r>
+              <w:rPr>
+                <w:rFonts w:ascii="Arial" w:eastAsia="Times New Roman" w:hAnsi="Arial" w:cs="Arial"/>
+                <w:sz w:val="18"/>
+                <w:szCs w:val="18"/>
+              </w:rPr>
+              <w:t xml:space="preserve">Sum of </w:t>
+            </w:r>
+            <w:proofErr w:type="spellStart"/>
+            <w:r>
+              <w:rPr>
+                <w:rFonts w:ascii="Arial" w:eastAsia="Times New Roman" w:hAnsi="Arial" w:cs="Arial"/>
+                <w:sz w:val="18"/>
+                <w:szCs w:val="18"/>
+              </w:rPr>
+              <w:t>OrderProduct</w:t>
+            </w:r>
+            <w:proofErr w:type="spellEnd"/>
+            <w:r>
+              <w:rPr>
+                <w:rFonts w:ascii="Arial" w:eastAsia="Times New Roman" w:hAnsi="Arial" w:cs="Arial"/>
+                <w:sz w:val="18"/>
+                <w:szCs w:val="18"/>
+              </w:rPr>
+              <w:t>(subtotal)</w:t>
+            </w:r>
+          </w:p>
+          <w:p>
+            <w:pPr>
+              <w:spacing w:after="0" w:line="240" w:lineRule="auto"/>
+              <w:rPr>
+                <w:rFonts w:ascii="Arial" w:eastAsia="Times New Roman" w:hAnsi="Arial" w:cs="Arial"/>
+                <w:sz w:val="18"/>
+                <w:szCs w:val="18"/>
+              </w:rPr>
+            </w:pPr>
+            <w:r>
+              <w:rPr>
+                <w:rFonts w:ascii="Arial" w:eastAsia="Times New Roman" w:hAnsi="Arial" w:cs="Arial"/>
+                <w:sz w:val="18"/>
+                <w:szCs w:val="18"/>
+              </w:rPr>
+              <w:t>For order</w:t>
+            </w:r>
+          </w:p>
+        </w:tc>
+        <w:tc>
+          <w:tcPr>
+            <w:tcW w:w="1836" w:type="dxa"/>
+            <w:tcBorders>
+              <w:top w:val="single" w:sz="8" w:space="0" w:color="000000"/>
+              <w:left w:val="single" w:sz="8" w:space="0" w:color="000000"/>
+              <w:bottom w:val="single" w:sz="8" w:space="0" w:color="000000"/>
+              <w:right w:val="single" w:sz="8" w:space="0" w:color="000000"/>
+            </w:tcBorders>
+            <w:tcMar>
+              <w:top w:w="100" w:type="dxa"/>
+              <w:left w:w="100" w:type="dxa"/>
+              <w:bottom w:w="100" w:type="dxa"/>
+              <w:right w:w="100" w:type="dxa"/>
+            </w:tcMar>
+            <w:hideMark/>
+          </w:tcPr>
+          <w:p>
+            <w:pPr>
+              <w:spacing w:after="0" w:line="240" w:lineRule="auto"/>
+              <w:rPr>
+                <w:rFonts w:ascii="Arial" w:eastAsia="Times New Roman" w:hAnsi="Arial" w:cs="Arial"/>
+                <w:sz w:val="18"/>
+                <w:szCs w:val="18"/>
+              </w:rPr>
+            </w:pPr>
+            <w:r>
+              <w:rPr>
+                <w:rFonts w:ascii="Arial" w:eastAsia="Times New Roman" w:hAnsi="Arial" w:cs="Arial"/>
+                <w:color w:val="000000"/>
+                <w:sz w:val="18"/>
+                <w:szCs w:val="18"/>
+              </w:rPr>
+              <w:t>shipped</w:t>
+            </w:r>
+          </w:p>
+        </w:tc>
+        <w:tc>
+          <w:tcPr>
+            <w:tcW w:w="2299" w:type="dxa"/>
+            <w:tcBorders>
+              <w:top w:val="single" w:sz="8" w:space="0" w:color="000000"/>
+              <w:left w:val="single" w:sz="8" w:space="0" w:color="000000"/>
+              <w:bottom w:val="single" w:sz="8" w:space="0" w:color="000000"/>
+              <w:right w:val="single" w:sz="8" w:space="0" w:color="000000"/>
+            </w:tcBorders>
+            <w:tcMar>
+              <w:top w:w="100" w:type="dxa"/>
+              <w:left w:w="100" w:type="dxa"/>
+              <w:bottom w:w="100" w:type="dxa"/>
+              <w:right w:w="100" w:type="dxa"/>
+            </w:tcMar>
+            <w:hideMark/>
+          </w:tcPr>
+          <w:p>
+            <w:pPr>
+              <w:spacing w:after="0" w:line="240" w:lineRule="auto"/>
+              <w:rPr>
+                <w:rFonts w:ascii="Arial" w:eastAsia="Times New Roman" w:hAnsi="Arial" w:cs="Arial"/>
+                <w:sz w:val="18"/>
+                <w:szCs w:val="18"/>
+              </w:rPr>
+            </w:pPr>
+            <w:r>
+              <w:rPr>
+                <w:rFonts w:ascii="Arial" w:eastAsia="Times New Roman" w:hAnsi="Arial" w:cs="Arial"/>
+                <w:color w:val="000000"/>
+                <w:sz w:val="18"/>
+                <w:szCs w:val="18"/>
+              </w:rPr>
+              <w:t>10-2</w:t>
+            </w:r>
+            <w:r>
+              <w:rPr>
+                <w:rFonts w:ascii="Arial" w:eastAsia="Times New Roman" w:hAnsi="Arial" w:cs="Arial"/>
+                <w:color w:val="000000"/>
+                <w:sz w:val="18"/>
+                <w:szCs w:val="18"/>
+              </w:rPr>
+              <w:t>8</w:t>
+            </w:r>
+            <w:r>
+              <w:rPr>
+                <w:rFonts w:ascii="Arial" w:eastAsia="Times New Roman" w:hAnsi="Arial" w:cs="Arial"/>
+                <w:color w:val="000000"/>
+                <w:sz w:val="18"/>
+                <w:szCs w:val="18"/>
+              </w:rPr>
+              <w:t xml:space="preserve">-2020 </w:t>
+            </w:r>
+            <w:r>
+              <w:rPr>
+                <w:rFonts w:ascii="Arial" w:eastAsia="Times New Roman" w:hAnsi="Arial" w:cs="Arial"/>
+                <w:color w:val="000000"/>
+                <w:sz w:val="18"/>
+                <w:szCs w:val="18"/>
+              </w:rPr>
+              <w:t>15</w:t>
+            </w:r>
+            <w:r>
+              <w:rPr>
+                <w:rFonts w:ascii="Arial" w:eastAsia="Times New Roman" w:hAnsi="Arial" w:cs="Arial"/>
+                <w:color w:val="000000"/>
+                <w:sz w:val="18"/>
+                <w:szCs w:val="18"/>
+              </w:rPr>
+              <w:t>:</w:t>
+            </w:r>
+            <w:r>
+              <w:rPr>
+                <w:rFonts w:ascii="Arial" w:eastAsia="Times New Roman" w:hAnsi="Arial" w:cs="Arial"/>
+                <w:color w:val="000000"/>
+                <w:sz w:val="18"/>
+                <w:szCs w:val="18"/>
+              </w:rPr>
+              <w:t>18</w:t>
+            </w:r>
+            <w:r>
+              <w:rPr>
+                <w:rFonts w:ascii="Arial" w:eastAsia="Times New Roman" w:hAnsi="Arial" w:cs="Arial"/>
+                <w:color w:val="000000"/>
+                <w:sz w:val="18"/>
+                <w:szCs w:val="18"/>
+              </w:rPr>
+              <w:t>:</w:t>
+            </w:r>
+            <w:r>
+              <w:rPr>
+                <w:rFonts w:ascii="Arial" w:eastAsia="Times New Roman" w:hAnsi="Arial" w:cs="Arial"/>
+                <w:color w:val="000000"/>
+                <w:sz w:val="18"/>
+                <w:szCs w:val="18"/>
+              </w:rPr>
+              <w:t>5</w:t>
+            </w:r>
+            <w:r>
+              <w:rPr>
+                <w:rFonts w:ascii="Arial" w:eastAsia="Times New Roman" w:hAnsi="Arial" w:cs="Arial"/>
+                <w:color w:val="000000"/>
+                <w:sz w:val="18"/>
+                <w:szCs w:val="18"/>
+              </w:rPr>
+              <w:t>5</w:t>
+            </w:r>
+          </w:p>
+        </w:tc>
+      </w:tr>
+    </w:tbl>
+    <w:p>
+      <w:pPr>
+        <w:rPr>
+          <w:rFonts w:ascii="Arial" w:hAnsi="Arial" w:cs="Arial"/>
+          <w:sz w:val="18"/>
+          <w:szCs w:val="18"/>
+        </w:rPr>
+      </w:pPr>
+    </w:p>
+    <w:tbl>
+      <w:tblPr>
+        <w:tblW w:w="0" w:type="auto"/>
+        <w:tblLayout w:type="fixed"/>
+        <w:tblCellMar>
+          <w:top w:w="15" w:type="dxa"/>
+          <w:left w:w="15" w:type="dxa"/>
+          <w:bottom w:w="15" w:type="dxa"/>
+          <w:right w:w="15" w:type="dxa"/>
+        </w:tblCellMar>
+        <w:tblLook w:val="04A0" w:firstRow="1" w:lastRow="0" w:firstColumn="1" w:lastColumn="0" w:noHBand="0" w:noVBand="1"/>
+      </w:tblPr>
+      <w:tblGrid>
+        <w:gridCol w:w="1741"/>
+        <w:gridCol w:w="1579"/>
+        <w:gridCol w:w="1800"/>
+        <w:gridCol w:w="1260"/>
+        <w:gridCol w:w="2790"/>
+      </w:tblGrid>
+      <w:tr>
+        <w:trPr>
+          <w:trHeight w:val="510"/>
+        </w:trPr>
+        <w:tc>
+          <w:tcPr>
+            <w:tcW w:w="9170" w:type="dxa"/>
+            <w:gridSpan w:val="5"/>
+            <w:tcBorders>
+              <w:top w:val="single" w:sz="8" w:space="0" w:color="000000"/>
+              <w:left w:val="single" w:sz="8" w:space="0" w:color="000000"/>
+              <w:bottom w:val="single" w:sz="8" w:space="0" w:color="000000"/>
+              <w:right w:val="single" w:sz="8" w:space="0" w:color="000000"/>
+            </w:tcBorders>
+            <w:tcMar>
+              <w:top w:w="100" w:type="dxa"/>
+              <w:left w:w="100" w:type="dxa"/>
+              <w:bottom w:w="100" w:type="dxa"/>
+              <w:right w:w="100" w:type="dxa"/>
+            </w:tcMar>
+          </w:tcPr>
+          <w:p>
+            <w:pPr>
+              <w:spacing w:after="0" w:line="240" w:lineRule="auto"/>
+              <w:rPr>
+                <w:rFonts w:ascii="Arial" w:eastAsia="Times New Roman" w:hAnsi="Arial" w:cs="Arial"/>
+                <w:color w:val="000000"/>
+                <w:sz w:val="18"/>
+                <w:szCs w:val="18"/>
+              </w:rPr>
+            </w:pPr>
+            <w:proofErr w:type="spellStart"/>
+            <w:r>
+              <w:rPr>
+                <w:rFonts w:ascii="Arial" w:eastAsia="Times New Roman" w:hAnsi="Arial" w:cs="Arial"/>
+                <w:color w:val="000000"/>
+                <w:sz w:val="18"/>
+                <w:szCs w:val="18"/>
+              </w:rPr>
+              <w:t>OrderProduct</w:t>
+            </w:r>
+            <w:proofErr w:type="spellEnd"/>
+          </w:p>
+        </w:tc>
+      </w:tr>
+      <w:tr>
+        <w:trPr>
+          <w:trHeight w:val="510"/>
+        </w:trPr>
+        <w:tc>
+          <w:tcPr>
+            <w:tcW w:w="1741" w:type="dxa"/>
+            <w:tcBorders>
+              <w:top w:val="single" w:sz="8" w:space="0" w:color="000000"/>
+              <w:left w:val="single" w:sz="8" w:space="0" w:color="000000"/>
+              <w:bottom w:val="single" w:sz="8" w:space="0" w:color="000000"/>
+              <w:right w:val="single" w:sz="8" w:space="0" w:color="000000"/>
+            </w:tcBorders>
+            <w:tcMar>
+              <w:top w:w="100" w:type="dxa"/>
+              <w:left w:w="100" w:type="dxa"/>
+              <w:bottom w:w="100" w:type="dxa"/>
+              <w:right w:w="100" w:type="dxa"/>
+            </w:tcMar>
+            <w:hideMark/>
+          </w:tcPr>
+          <w:p>
+            <w:pPr>
+              <w:spacing w:after="0" w:line="240" w:lineRule="auto"/>
+              <w:rPr>
+                <w:rFonts w:ascii="Arial" w:eastAsia="Times New Roman" w:hAnsi="Arial" w:cs="Arial"/>
+                <w:sz w:val="18"/>
+                <w:szCs w:val="18"/>
+              </w:rPr>
+            </w:pPr>
+            <w:proofErr w:type="spellStart"/>
+            <w:r>
+              <w:rPr>
+                <w:rFonts w:ascii="Arial" w:eastAsia="Times New Roman" w:hAnsi="Arial" w:cs="Arial"/>
+                <w:color w:val="000000"/>
+                <w:sz w:val="18"/>
+                <w:szCs w:val="18"/>
+              </w:rPr>
+              <w:t>OrderProduct</w:t>
+            </w:r>
+            <w:r>
+              <w:rPr>
+                <w:rFonts w:ascii="Arial" w:eastAsia="Times New Roman" w:hAnsi="Arial" w:cs="Arial"/>
+                <w:color w:val="000000"/>
+                <w:sz w:val="18"/>
+                <w:szCs w:val="18"/>
+              </w:rPr>
+              <w:t>ID</w:t>
+            </w:r>
+            <w:proofErr w:type="spellEnd"/>
+          </w:p>
+        </w:tc>
+        <w:tc>
+          <w:tcPr>
+            <w:tcW w:w="1579" w:type="dxa"/>
+            <w:tcBorders>
+              <w:top w:val="single" w:sz="8" w:space="0" w:color="000000"/>
+              <w:left w:val="single" w:sz="8" w:space="0" w:color="000000"/>
+              <w:bottom w:val="single" w:sz="8" w:space="0" w:color="000000"/>
+              <w:right w:val="single" w:sz="8" w:space="0" w:color="000000"/>
+            </w:tcBorders>
+            <w:tcMar>
+              <w:top w:w="100" w:type="dxa"/>
+              <w:left w:w="100" w:type="dxa"/>
+              <w:bottom w:w="100" w:type="dxa"/>
+              <w:right w:w="100" w:type="dxa"/>
+            </w:tcMar>
+            <w:hideMark/>
+          </w:tcPr>
+          <w:p>
+            <w:pPr>
+              <w:spacing w:after="0" w:line="240" w:lineRule="auto"/>
+              <w:rPr>
+                <w:rFonts w:ascii="Arial" w:eastAsia="Times New Roman" w:hAnsi="Arial" w:cs="Arial"/>
+                <w:sz w:val="18"/>
+                <w:szCs w:val="18"/>
+              </w:rPr>
+            </w:pPr>
+            <w:proofErr w:type="spellStart"/>
+            <w:r>
+              <w:rPr>
+                <w:rFonts w:ascii="Arial" w:eastAsia="Times New Roman" w:hAnsi="Arial" w:cs="Arial"/>
+                <w:color w:val="000000"/>
+                <w:sz w:val="18"/>
+                <w:szCs w:val="18"/>
+              </w:rPr>
+              <w:t>OrderID_FK</w:t>
+            </w:r>
+            <w:proofErr w:type="spellEnd"/>
+          </w:p>
+        </w:tc>
+        <w:tc>
+          <w:tcPr>
+            <w:tcW w:w="1800" w:type="dxa"/>
+            <w:tcBorders>
+              <w:top w:val="single" w:sz="8" w:space="0" w:color="000000"/>
+              <w:left w:val="single" w:sz="8" w:space="0" w:color="000000"/>
+              <w:bottom w:val="single" w:sz="8" w:space="0" w:color="000000"/>
+              <w:right w:val="single" w:sz="8" w:space="0" w:color="000000"/>
+            </w:tcBorders>
+          </w:tcPr>
+          <w:p>
+            <w:pPr>
+              <w:spacing w:after="0" w:line="240" w:lineRule="auto"/>
+              <w:rPr>
+                <w:rFonts w:ascii="Arial" w:eastAsia="Times New Roman" w:hAnsi="Arial" w:cs="Arial"/>
+                <w:color w:val="000000"/>
+                <w:sz w:val="18"/>
+                <w:szCs w:val="18"/>
+              </w:rPr>
+            </w:pPr>
+            <w:proofErr w:type="spellStart"/>
+            <w:r>
+              <w:rPr>
+                <w:rFonts w:ascii="Arial" w:eastAsia="Times New Roman" w:hAnsi="Arial" w:cs="Arial"/>
+                <w:color w:val="000000"/>
+                <w:sz w:val="18"/>
+                <w:szCs w:val="18"/>
+              </w:rPr>
+              <w:t>ProductID_FK</w:t>
+            </w:r>
+            <w:proofErr w:type="spellEnd"/>
+          </w:p>
+        </w:tc>
+        <w:tc>
+          <w:tcPr>
+            <w:tcW w:w="1260" w:type="dxa"/>
+            <w:tcBorders>
+              <w:top w:val="single" w:sz="8" w:space="0" w:color="000000"/>
+              <w:left w:val="single" w:sz="8" w:space="0" w:color="000000"/>
+              <w:bottom w:val="single" w:sz="8" w:space="0" w:color="000000"/>
+              <w:right w:val="single" w:sz="8" w:space="0" w:color="000000"/>
+            </w:tcBorders>
+            <w:tcMar>
+              <w:top w:w="100" w:type="dxa"/>
+              <w:left w:w="100" w:type="dxa"/>
+              <w:bottom w:w="100" w:type="dxa"/>
+              <w:right w:w="100" w:type="dxa"/>
+            </w:tcMar>
+            <w:hideMark/>
+          </w:tcPr>
+          <w:p>
+            <w:pPr>
+              <w:spacing w:after="0" w:line="240" w:lineRule="auto"/>
+              <w:rPr>
+                <w:rFonts w:ascii="Arial" w:eastAsia="Times New Roman" w:hAnsi="Arial" w:cs="Arial"/>
+                <w:sz w:val="18"/>
+                <w:szCs w:val="18"/>
+              </w:rPr>
+            </w:pPr>
+            <w:r>
+              <w:rPr>
+                <w:rFonts w:ascii="Arial" w:eastAsia="Times New Roman" w:hAnsi="Arial" w:cs="Arial"/>
+                <w:sz w:val="18"/>
+                <w:szCs w:val="18"/>
+              </w:rPr>
+              <w:t>Quantity</w:t>
+            </w:r>
+          </w:p>
+        </w:tc>
+        <w:tc>
+          <w:tcPr>
+            <w:tcW w:w="2790" w:type="dxa"/>
+            <w:tcBorders>
+              <w:top w:val="single" w:sz="8" w:space="0" w:color="000000"/>
+              <w:left w:val="single" w:sz="8" w:space="0" w:color="000000"/>
+              <w:bottom w:val="single" w:sz="8" w:space="0" w:color="000000"/>
+              <w:right w:val="single" w:sz="8" w:space="0" w:color="000000"/>
+            </w:tcBorders>
+            <w:tcMar>
+              <w:top w:w="100" w:type="dxa"/>
+              <w:left w:w="100" w:type="dxa"/>
+              <w:bottom w:w="100" w:type="dxa"/>
+              <w:right w:w="100" w:type="dxa"/>
+            </w:tcMar>
+            <w:hideMark/>
+          </w:tcPr>
+          <w:p>
+            <w:pPr>
+              <w:spacing w:after="0" w:line="240" w:lineRule="auto"/>
+              <w:rPr>
+                <w:rFonts w:ascii="Arial" w:eastAsia="Times New Roman" w:hAnsi="Arial" w:cs="Arial"/>
+                <w:sz w:val="18"/>
+                <w:szCs w:val="18"/>
+              </w:rPr>
+            </w:pPr>
+            <w:r>
+              <w:rPr>
+                <w:rFonts w:ascii="Arial" w:eastAsia="Times New Roman" w:hAnsi="Arial" w:cs="Arial"/>
+                <w:color w:val="000000"/>
+                <w:sz w:val="18"/>
+                <w:szCs w:val="18"/>
+              </w:rPr>
+              <w:t>Subtotal</w:t>
+            </w:r>
+          </w:p>
+        </w:tc>
+      </w:tr>
+      <w:tr>
+        <w:tc>
+          <w:tcPr>
+            <w:tcW w:w="1741" w:type="dxa"/>
+            <w:tcBorders>
+              <w:top w:val="single" w:sz="8" w:space="0" w:color="000000"/>
+              <w:left w:val="single" w:sz="8" w:space="0" w:color="000000"/>
+              <w:bottom w:val="single" w:sz="8" w:space="0" w:color="000000"/>
+              <w:right w:val="single" w:sz="8" w:space="0" w:color="000000"/>
+            </w:tcBorders>
+            <w:tcMar>
+              <w:top w:w="100" w:type="dxa"/>
+              <w:left w:w="100" w:type="dxa"/>
+              <w:bottom w:w="100" w:type="dxa"/>
+              <w:right w:w="100" w:type="dxa"/>
+            </w:tcMar>
+            <w:hideMark/>
+          </w:tcPr>
+          <w:p>
+            <w:pPr>
+              <w:spacing w:after="0" w:line="240" w:lineRule="auto"/>
+              <w:rPr>
+                <w:rFonts w:ascii="Arial" w:eastAsia="Times New Roman" w:hAnsi="Arial" w:cs="Arial"/>
+                <w:sz w:val="18"/>
+                <w:szCs w:val="18"/>
+              </w:rPr>
+            </w:pPr>
+            <w:r>
+              <w:rPr>
+                <w:rFonts w:ascii="Arial" w:eastAsia="Times New Roman" w:hAnsi="Arial" w:cs="Arial"/>
+                <w:color w:val="000000"/>
+                <w:sz w:val="18"/>
+                <w:szCs w:val="18"/>
+              </w:rPr>
+              <w:t>1</w:t>
+            </w:r>
+          </w:p>
+        </w:tc>
+        <w:tc>
+          <w:tcPr>
+            <w:tcW w:w="1579" w:type="dxa"/>
+            <w:tcBorders>
+              <w:top w:val="single" w:sz="8" w:space="0" w:color="000000"/>
+              <w:left w:val="single" w:sz="8" w:space="0" w:color="000000"/>
+              <w:bottom w:val="single" w:sz="8" w:space="0" w:color="000000"/>
+              <w:right w:val="single" w:sz="8" w:space="0" w:color="000000"/>
+            </w:tcBorders>
+            <w:tcMar>
+              <w:top w:w="100" w:type="dxa"/>
+              <w:left w:w="100" w:type="dxa"/>
+              <w:bottom w:w="100" w:type="dxa"/>
+              <w:right w:w="100" w:type="dxa"/>
+            </w:tcMar>
+            <w:hideMark/>
+          </w:tcPr>
+          <w:p>
+            <w:pPr>
+              <w:spacing w:after="0" w:line="240" w:lineRule="auto"/>
+              <w:rPr>
+                <w:rFonts w:ascii="Arial" w:eastAsia="Times New Roman" w:hAnsi="Arial" w:cs="Arial"/>
+                <w:sz w:val="18"/>
+                <w:szCs w:val="18"/>
+              </w:rPr>
+            </w:pPr>
+            <w:r>
+              <w:rPr>
+                <w:rFonts w:ascii="Arial" w:eastAsia="Times New Roman" w:hAnsi="Arial" w:cs="Arial"/>
+                <w:color w:val="000000"/>
+                <w:sz w:val="18"/>
+                <w:szCs w:val="18"/>
+              </w:rPr>
+              <w:t>2</w:t>
+            </w:r>
+          </w:p>
+        </w:tc>
+        <w:tc>
+          <w:tcPr>
+            <w:tcW w:w="1800" w:type="dxa"/>
+            <w:tcBorders>
+              <w:top w:val="single" w:sz="8" w:space="0" w:color="000000"/>
+              <w:left w:val="single" w:sz="8" w:space="0" w:color="000000"/>
+              <w:bottom w:val="single" w:sz="8" w:space="0" w:color="000000"/>
+              <w:right w:val="single" w:sz="8" w:space="0" w:color="000000"/>
+            </w:tcBorders>
+          </w:tcPr>
+          <w:p>
+            <w:pPr>
+              <w:spacing w:after="0" w:line="240" w:lineRule="auto"/>
+              <w:rPr>
+                <w:rFonts w:ascii="Arial" w:eastAsia="Times New Roman" w:hAnsi="Arial" w:cs="Arial"/>
+                <w:color w:val="000000"/>
+                <w:sz w:val="18"/>
+                <w:szCs w:val="18"/>
+              </w:rPr>
+            </w:pPr>
+            <w:r>
+              <w:rPr>
+                <w:rFonts w:ascii="Arial" w:eastAsia="Times New Roman" w:hAnsi="Arial" w:cs="Arial"/>
+                <w:color w:val="000000"/>
+                <w:sz w:val="18"/>
+                <w:szCs w:val="18"/>
+              </w:rPr>
+              <w:t>1</w:t>
+            </w:r>
+          </w:p>
+        </w:tc>
+        <w:tc>
+          <w:tcPr>
+            <w:tcW w:w="1260" w:type="dxa"/>
+            <w:tcBorders>
+              <w:top w:val="single" w:sz="8" w:space="0" w:color="000000"/>
+              <w:left w:val="single" w:sz="8" w:space="0" w:color="000000"/>
+              <w:bottom w:val="single" w:sz="8" w:space="0" w:color="000000"/>
+              <w:right w:val="single" w:sz="8" w:space="0" w:color="000000"/>
+            </w:tcBorders>
+            <w:tcMar>
+              <w:top w:w="100" w:type="dxa"/>
+              <w:left w:w="100" w:type="dxa"/>
+              <w:bottom w:w="100" w:type="dxa"/>
+              <w:right w:w="100" w:type="dxa"/>
+            </w:tcMar>
+            <w:hideMark/>
+          </w:tcPr>
+          <w:p>
+            <w:pPr>
+              <w:spacing w:after="0" w:line="240" w:lineRule="auto"/>
+              <w:rPr>
+                <w:rFonts w:ascii="Arial" w:eastAsia="Times New Roman" w:hAnsi="Arial" w:cs="Arial"/>
+                <w:sz w:val="18"/>
+                <w:szCs w:val="18"/>
+              </w:rPr>
+            </w:pPr>
+            <w:r>
+              <w:rPr>
+                <w:rFonts w:ascii="Arial" w:eastAsia="Times New Roman" w:hAnsi="Arial" w:cs="Arial"/>
+                <w:color w:val="000000"/>
+                <w:sz w:val="18"/>
+                <w:szCs w:val="18"/>
+              </w:rPr>
+              <w:t>1</w:t>
+            </w:r>
+          </w:p>
+        </w:tc>
+        <w:tc>
+          <w:tcPr>
+            <w:tcW w:w="2790" w:type="dxa"/>
+            <w:tcBorders>
+              <w:top w:val="single" w:sz="8" w:space="0" w:color="000000"/>
+              <w:left w:val="single" w:sz="8" w:space="0" w:color="000000"/>
+              <w:bottom w:val="single" w:sz="8" w:space="0" w:color="000000"/>
+              <w:right w:val="single" w:sz="8" w:space="0" w:color="000000"/>
+            </w:tcBorders>
+            <w:tcMar>
+              <w:top w:w="100" w:type="dxa"/>
+              <w:left w:w="100" w:type="dxa"/>
+              <w:bottom w:w="100" w:type="dxa"/>
+              <w:right w:w="100" w:type="dxa"/>
+            </w:tcMar>
+            <w:hideMark/>
+          </w:tcPr>
+          <w:p>
+            <w:pPr>
+              <w:spacing w:after="0" w:line="240" w:lineRule="auto"/>
+              <w:rPr>
+                <w:rFonts w:ascii="Arial" w:eastAsia="Times New Roman" w:hAnsi="Arial" w:cs="Arial"/>
+                <w:sz w:val="18"/>
+                <w:szCs w:val="18"/>
+              </w:rPr>
+            </w:pPr>
+            <w:r>
+              <w:rPr>
+                <w:rFonts w:ascii="Arial" w:eastAsia="Times New Roman" w:hAnsi="Arial" w:cs="Arial"/>
+                <w:color w:val="000000"/>
+                <w:sz w:val="18"/>
+                <w:szCs w:val="18"/>
+              </w:rPr>
+              <w:t>Product(price)*Quantity</w:t>
+            </w:r>
+          </w:p>
+        </w:tc>
+      </w:tr>
+      <w:tr>
+        <w:tc>
+          <w:tcPr>
+            <w:tcW w:w="1741" w:type="dxa"/>
+            <w:tcBorders>
+              <w:top w:val="single" w:sz="8" w:space="0" w:color="000000"/>
+              <w:left w:val="single" w:sz="8" w:space="0" w:color="000000"/>
+              <w:bottom w:val="single" w:sz="8" w:space="0" w:color="000000"/>
+              <w:right w:val="single" w:sz="8" w:space="0" w:color="000000"/>
+            </w:tcBorders>
+            <w:tcMar>
+              <w:top w:w="100" w:type="dxa"/>
+              <w:left w:w="100" w:type="dxa"/>
+              <w:bottom w:w="100" w:type="dxa"/>
+              <w:right w:w="100" w:type="dxa"/>
+            </w:tcMar>
+            <w:hideMark/>
+          </w:tcPr>
+          <w:p>
+            <w:pPr>
+              <w:spacing w:after="0" w:line="240" w:lineRule="auto"/>
+              <w:rPr>
+                <w:rFonts w:ascii="Arial" w:eastAsia="Times New Roman" w:hAnsi="Arial" w:cs="Arial"/>
+                <w:sz w:val="18"/>
+                <w:szCs w:val="18"/>
+              </w:rPr>
+            </w:pPr>
+            <w:r>
+              <w:rPr>
+                <w:rFonts w:ascii="Arial" w:eastAsia="Times New Roman" w:hAnsi="Arial" w:cs="Arial"/>
+                <w:color w:val="000000"/>
+                <w:sz w:val="18"/>
+                <w:szCs w:val="18"/>
+              </w:rPr>
+              <w:t>2</w:t>
+            </w:r>
+          </w:p>
+        </w:tc>
+        <w:tc>
+          <w:tcPr>
+            <w:tcW w:w="1579" w:type="dxa"/>
+            <w:tcBorders>
+              <w:top w:val="single" w:sz="8" w:space="0" w:color="000000"/>
+              <w:left w:val="single" w:sz="8" w:space="0" w:color="000000"/>
+              <w:bottom w:val="single" w:sz="8" w:space="0" w:color="000000"/>
+              <w:right w:val="single" w:sz="8" w:space="0" w:color="000000"/>
+            </w:tcBorders>
+            <w:tcMar>
+              <w:top w:w="100" w:type="dxa"/>
+              <w:left w:w="100" w:type="dxa"/>
+              <w:bottom w:w="100" w:type="dxa"/>
+              <w:right w:w="100" w:type="dxa"/>
+            </w:tcMar>
+            <w:hideMark/>
+          </w:tcPr>
+          <w:p>
+            <w:pPr>
+              <w:spacing w:after="0" w:line="240" w:lineRule="auto"/>
+              <w:rPr>
+                <w:rFonts w:ascii="Arial" w:eastAsia="Times New Roman" w:hAnsi="Arial" w:cs="Arial"/>
+                <w:sz w:val="18"/>
+                <w:szCs w:val="18"/>
+              </w:rPr>
+            </w:pPr>
+            <w:r>
+              <w:rPr>
+                <w:rFonts w:ascii="Arial" w:eastAsia="Times New Roman" w:hAnsi="Arial" w:cs="Arial"/>
+                <w:color w:val="000000"/>
+                <w:sz w:val="18"/>
+                <w:szCs w:val="18"/>
+              </w:rPr>
+              <w:t>2</w:t>
+            </w:r>
+          </w:p>
+        </w:tc>
+        <w:tc>
+          <w:tcPr>
+            <w:tcW w:w="1800" w:type="dxa"/>
+            <w:tcBorders>
+              <w:top w:val="single" w:sz="8" w:space="0" w:color="000000"/>
+              <w:left w:val="single" w:sz="8" w:space="0" w:color="000000"/>
+              <w:bottom w:val="single" w:sz="8" w:space="0" w:color="000000"/>
+              <w:right w:val="single" w:sz="8" w:space="0" w:color="000000"/>
+            </w:tcBorders>
+          </w:tcPr>
+          <w:p>
+            <w:pPr>
+              <w:spacing w:after="0" w:line="240" w:lineRule="auto"/>
+              <w:rPr>
+                <w:rFonts w:ascii="Arial" w:eastAsia="Times New Roman" w:hAnsi="Arial" w:cs="Arial"/>
+                <w:color w:val="000000"/>
+                <w:sz w:val="18"/>
+                <w:szCs w:val="18"/>
+              </w:rPr>
+            </w:pPr>
+            <w:r>
+              <w:rPr>
+                <w:rFonts w:ascii="Arial" w:eastAsia="Times New Roman" w:hAnsi="Arial" w:cs="Arial"/>
+                <w:color w:val="000000"/>
+                <w:sz w:val="18"/>
+                <w:szCs w:val="18"/>
+              </w:rPr>
+              <w:t>4</w:t>
+            </w:r>
+          </w:p>
+        </w:tc>
+        <w:tc>
+          <w:tcPr>
+            <w:tcW w:w="1260" w:type="dxa"/>
+            <w:tcBorders>
+              <w:top w:val="single" w:sz="8" w:space="0" w:color="000000"/>
+              <w:left w:val="single" w:sz="8" w:space="0" w:color="000000"/>
+              <w:bottom w:val="single" w:sz="8" w:space="0" w:color="000000"/>
+              <w:right w:val="single" w:sz="8" w:space="0" w:color="000000"/>
+            </w:tcBorders>
+            <w:tcMar>
+              <w:top w:w="100" w:type="dxa"/>
+              <w:left w:w="100" w:type="dxa"/>
+              <w:bottom w:w="100" w:type="dxa"/>
+              <w:right w:w="100" w:type="dxa"/>
+            </w:tcMar>
+            <w:hideMark/>
+          </w:tcPr>
+          <w:p>
+            <w:pPr>
+              <w:spacing w:after="0" w:line="240" w:lineRule="auto"/>
+              <w:rPr>
+                <w:rFonts w:ascii="Arial" w:eastAsia="Times New Roman" w:hAnsi="Arial" w:cs="Arial"/>
+                <w:sz w:val="18"/>
+                <w:szCs w:val="18"/>
+              </w:rPr>
+            </w:pPr>
+            <w:r>
+              <w:rPr>
+                <w:rFonts w:ascii="Arial" w:eastAsia="Times New Roman" w:hAnsi="Arial" w:cs="Arial"/>
+                <w:color w:val="000000"/>
+                <w:sz w:val="18"/>
+                <w:szCs w:val="18"/>
+              </w:rPr>
+              <w:t>7</w:t>
+            </w:r>
+          </w:p>
+        </w:tc>
+        <w:tc>
+          <w:tcPr>
+            <w:tcW w:w="2790" w:type="dxa"/>
+            <w:tcBorders>
+              <w:top w:val="single" w:sz="8" w:space="0" w:color="000000"/>
+              <w:left w:val="single" w:sz="8" w:space="0" w:color="000000"/>
+              <w:bottom w:val="single" w:sz="8" w:space="0" w:color="000000"/>
+              <w:right w:val="single" w:sz="8" w:space="0" w:color="000000"/>
+            </w:tcBorders>
+            <w:tcMar>
+              <w:top w:w="100" w:type="dxa"/>
+              <w:left w:w="100" w:type="dxa"/>
+              <w:bottom w:w="100" w:type="dxa"/>
+              <w:right w:w="100" w:type="dxa"/>
+            </w:tcMar>
+            <w:hideMark/>
+          </w:tcPr>
+          <w:p>
+            <w:pPr>
+              <w:spacing w:after="0" w:line="240" w:lineRule="auto"/>
+              <w:rPr>
+                <w:rFonts w:ascii="Arial" w:eastAsia="Times New Roman" w:hAnsi="Arial" w:cs="Arial"/>
+                <w:sz w:val="18"/>
+                <w:szCs w:val="18"/>
+              </w:rPr>
+            </w:pPr>
+            <w:r>
+              <w:rPr>
+                <w:rFonts w:ascii="Arial" w:eastAsia="Times New Roman" w:hAnsi="Arial" w:cs="Arial"/>
+                <w:color w:val="000000"/>
+                <w:sz w:val="18"/>
+                <w:szCs w:val="18"/>
+              </w:rPr>
+              <w:t>Product(price)*Quantity</w:t>
+            </w:r>
+          </w:p>
+        </w:tc>
+      </w:tr>
+      <w:tr>
+        <w:tc>
+          <w:tcPr>
+            <w:tcW w:w="1741" w:type="dxa"/>
+            <w:tcBorders>
+              <w:top w:val="single" w:sz="8" w:space="0" w:color="000000"/>
+              <w:left w:val="single" w:sz="8" w:space="0" w:color="000000"/>
+              <w:bottom w:val="single" w:sz="8" w:space="0" w:color="000000"/>
+              <w:right w:val="single" w:sz="8" w:space="0" w:color="000000"/>
+            </w:tcBorders>
+            <w:tcMar>
+              <w:top w:w="100" w:type="dxa"/>
+              <w:left w:w="100" w:type="dxa"/>
+              <w:bottom w:w="100" w:type="dxa"/>
+              <w:right w:w="100" w:type="dxa"/>
+            </w:tcMar>
+          </w:tcPr>
+          <w:p>
+            <w:pPr>
+              <w:spacing w:after="0" w:line="240" w:lineRule="auto"/>
+              <w:rPr>
+                <w:rFonts w:ascii="Arial" w:eastAsia="Times New Roman" w:hAnsi="Arial" w:cs="Arial"/>
+                <w:color w:val="000000"/>
+                <w:sz w:val="18"/>
+                <w:szCs w:val="18"/>
+              </w:rPr>
+            </w:pPr>
+            <w:r>
+              <w:rPr>
+                <w:rFonts w:ascii="Arial" w:eastAsia="Times New Roman" w:hAnsi="Arial" w:cs="Arial"/>
+                <w:color w:val="000000"/>
+                <w:sz w:val="18"/>
+                <w:szCs w:val="18"/>
+              </w:rPr>
+              <w:t>3</w:t>
+            </w:r>
+          </w:p>
+        </w:tc>
+        <w:tc>
+          <w:tcPr>
+            <w:tcW w:w="1579" w:type="dxa"/>
+            <w:tcBorders>
+              <w:top w:val="single" w:sz="8" w:space="0" w:color="000000"/>
+              <w:left w:val="single" w:sz="8" w:space="0" w:color="000000"/>
+              <w:bottom w:val="single" w:sz="8" w:space="0" w:color="000000"/>
+              <w:right w:val="single" w:sz="8" w:space="0" w:color="000000"/>
+            </w:tcBorders>
+            <w:tcMar>
+              <w:top w:w="100" w:type="dxa"/>
+              <w:left w:w="100" w:type="dxa"/>
+              <w:bottom w:w="100" w:type="dxa"/>
+              <w:right w:w="100" w:type="dxa"/>
+            </w:tcMar>
+          </w:tcPr>
+          <w:p>
+            <w:pPr>
+              <w:spacing w:after="0" w:line="240" w:lineRule="auto"/>
+              <w:rPr>
+                <w:rFonts w:ascii="Arial" w:eastAsia="Times New Roman" w:hAnsi="Arial" w:cs="Arial"/>
+                <w:color w:val="000000"/>
+                <w:sz w:val="18"/>
+                <w:szCs w:val="18"/>
+              </w:rPr>
+            </w:pPr>
+            <w:r>
+              <w:rPr>
+                <w:rFonts w:ascii="Arial" w:eastAsia="Times New Roman" w:hAnsi="Arial" w:cs="Arial"/>
+                <w:color w:val="000000"/>
+                <w:sz w:val="18"/>
+                <w:szCs w:val="18"/>
+              </w:rPr>
+              <w:t>1</w:t>
+            </w:r>
+          </w:p>
+        </w:tc>
+        <w:tc>
+          <w:tcPr>
+            <w:tcW w:w="1800" w:type="dxa"/>
+            <w:tcBorders>
+              <w:top w:val="single" w:sz="8" w:space="0" w:color="000000"/>
+              <w:left w:val="single" w:sz="8" w:space="0" w:color="000000"/>
+              <w:bottom w:val="single" w:sz="8" w:space="0" w:color="000000"/>
+              <w:right w:val="single" w:sz="8" w:space="0" w:color="000000"/>
+            </w:tcBorders>
+          </w:tcPr>
+          <w:p>
+            <w:pPr>
+              <w:spacing w:after="0" w:line="240" w:lineRule="auto"/>
+              <w:rPr>
+                <w:rFonts w:ascii="Arial" w:eastAsia="Times New Roman" w:hAnsi="Arial" w:cs="Arial"/>
+                <w:color w:val="000000"/>
+                <w:sz w:val="18"/>
+                <w:szCs w:val="18"/>
+              </w:rPr>
+            </w:pPr>
+            <w:r>
+              <w:rPr>
+                <w:rFonts w:ascii="Arial" w:eastAsia="Times New Roman" w:hAnsi="Arial" w:cs="Arial"/>
+                <w:color w:val="000000"/>
+                <w:sz w:val="18"/>
+                <w:szCs w:val="18"/>
+              </w:rPr>
+              <w:t>2</w:t>
+            </w:r>
+          </w:p>
+        </w:tc>
+        <w:tc>
+          <w:tcPr>
+            <w:tcW w:w="1260" w:type="dxa"/>
+            <w:tcBorders>
+              <w:top w:val="single" w:sz="8" w:space="0" w:color="000000"/>
+              <w:left w:val="single" w:sz="8" w:space="0" w:color="000000"/>
+              <w:bottom w:val="single" w:sz="8" w:space="0" w:color="000000"/>
+              <w:right w:val="single" w:sz="8" w:space="0" w:color="000000"/>
+            </w:tcBorders>
+            <w:tcMar>
+              <w:top w:w="100" w:type="dxa"/>
+              <w:left w:w="100" w:type="dxa"/>
+              <w:bottom w:w="100" w:type="dxa"/>
+              <w:right w:w="100" w:type="dxa"/>
+            </w:tcMar>
+          </w:tcPr>
+          <w:p>
+            <w:pPr>
+              <w:spacing w:after="0" w:line="240" w:lineRule="auto"/>
+              <w:rPr>
+                <w:rFonts w:ascii="Arial" w:eastAsia="Times New Roman" w:hAnsi="Arial" w:cs="Arial"/>
+                <w:color w:val="000000"/>
+                <w:sz w:val="18"/>
+                <w:szCs w:val="18"/>
+              </w:rPr>
+            </w:pPr>
+            <w:r>
+              <w:rPr>
+                <w:rFonts w:ascii="Arial" w:eastAsia="Times New Roman" w:hAnsi="Arial" w:cs="Arial"/>
+                <w:color w:val="000000"/>
+                <w:sz w:val="18"/>
+                <w:szCs w:val="18"/>
+              </w:rPr>
+              <w:t>5</w:t>
+            </w:r>
+          </w:p>
+        </w:tc>
+        <w:tc>
+          <w:tcPr>
+            <w:tcW w:w="2790" w:type="dxa"/>
+            <w:tcBorders>
+              <w:top w:val="single" w:sz="8" w:space="0" w:color="000000"/>
+              <w:left w:val="single" w:sz="8" w:space="0" w:color="000000"/>
+              <w:bottom w:val="single" w:sz="8" w:space="0" w:color="000000"/>
+              <w:right w:val="single" w:sz="8" w:space="0" w:color="000000"/>
+            </w:tcBorders>
+            <w:tcMar>
+              <w:top w:w="100" w:type="dxa"/>
+              <w:left w:w="100" w:type="dxa"/>
+              <w:bottom w:w="100" w:type="dxa"/>
+              <w:right w:w="100" w:type="dxa"/>
+            </w:tcMar>
+          </w:tcPr>
+          <w:p>
+            <w:pPr>
+              <w:spacing w:after="0" w:line="240" w:lineRule="auto"/>
+              <w:rPr>
+                <w:rFonts w:ascii="Arial" w:eastAsia="Times New Roman" w:hAnsi="Arial" w:cs="Arial"/>
+                <w:color w:val="000000"/>
+                <w:sz w:val="18"/>
+                <w:szCs w:val="18"/>
+              </w:rPr>
+            </w:pPr>
+            <w:r>
+              <w:rPr>
+                <w:rFonts w:ascii="Arial" w:eastAsia="Times New Roman" w:hAnsi="Arial" w:cs="Arial"/>
+                <w:color w:val="000000"/>
+                <w:sz w:val="18"/>
+                <w:szCs w:val="18"/>
+              </w:rPr>
+              <w:t>Product(price)*Quantity</w:t>
+            </w:r>
+          </w:p>
+        </w:tc>
+      </w:tr>
+      <w:tr>
+        <w:tc>
+          <w:tcPr>
+            <w:tcW w:w="1741" w:type="dxa"/>
+            <w:tcBorders>
+              <w:top w:val="single" w:sz="8" w:space="0" w:color="000000"/>
+              <w:left w:val="single" w:sz="8" w:space="0" w:color="000000"/>
+              <w:bottom w:val="single" w:sz="8" w:space="0" w:color="000000"/>
+              <w:right w:val="single" w:sz="8" w:space="0" w:color="000000"/>
+            </w:tcBorders>
+            <w:tcMar>
+              <w:top w:w="100" w:type="dxa"/>
+              <w:left w:w="100" w:type="dxa"/>
+              <w:bottom w:w="100" w:type="dxa"/>
+              <w:right w:w="100" w:type="dxa"/>
+            </w:tcMar>
+          </w:tcPr>
+          <w:p>
+            <w:pPr>
+              <w:spacing w:after="0" w:line="240" w:lineRule="auto"/>
+              <w:rPr>
+                <w:rFonts w:ascii="Arial" w:eastAsia="Times New Roman" w:hAnsi="Arial" w:cs="Arial"/>
+                <w:color w:val="000000"/>
+                <w:sz w:val="18"/>
+                <w:szCs w:val="18"/>
+              </w:rPr>
+            </w:pPr>
+            <w:r>
+              <w:rPr>
+                <w:rFonts w:ascii="Arial" w:eastAsia="Times New Roman" w:hAnsi="Arial" w:cs="Arial"/>
+                <w:color w:val="000000"/>
+                <w:sz w:val="18"/>
+                <w:szCs w:val="18"/>
+              </w:rPr>
+              <w:t>4</w:t>
+            </w:r>
+          </w:p>
+        </w:tc>
+        <w:tc>
+          <w:tcPr>
+            <w:tcW w:w="1579" w:type="dxa"/>
+            <w:tcBorders>
+              <w:top w:val="single" w:sz="8" w:space="0" w:color="000000"/>
+              <w:left w:val="single" w:sz="8" w:space="0" w:color="000000"/>
+              <w:bottom w:val="single" w:sz="8" w:space="0" w:color="000000"/>
+              <w:right w:val="single" w:sz="8" w:space="0" w:color="000000"/>
+            </w:tcBorders>
+            <w:tcMar>
+              <w:top w:w="100" w:type="dxa"/>
+              <w:left w:w="100" w:type="dxa"/>
+              <w:bottom w:w="100" w:type="dxa"/>
+              <w:right w:w="100" w:type="dxa"/>
+            </w:tcMar>
+          </w:tcPr>
+          <w:p>
+            <w:pPr>
+              <w:spacing w:after="0" w:line="240" w:lineRule="auto"/>
+              <w:rPr>
+                <w:rFonts w:ascii="Arial" w:eastAsia="Times New Roman" w:hAnsi="Arial" w:cs="Arial"/>
+                <w:color w:val="000000"/>
+                <w:sz w:val="18"/>
+                <w:szCs w:val="18"/>
+              </w:rPr>
+            </w:pPr>
+            <w:r>
+              <w:rPr>
+                <w:rFonts w:ascii="Arial" w:eastAsia="Times New Roman" w:hAnsi="Arial" w:cs="Arial"/>
+                <w:color w:val="000000"/>
+                <w:sz w:val="18"/>
+                <w:szCs w:val="18"/>
+              </w:rPr>
+              <w:t>1</w:t>
+            </w:r>
+          </w:p>
+        </w:tc>
+        <w:tc>
+          <w:tcPr>
+            <w:tcW w:w="1800" w:type="dxa"/>
+            <w:tcBorders>
+              <w:top w:val="single" w:sz="8" w:space="0" w:color="000000"/>
+              <w:left w:val="single" w:sz="8" w:space="0" w:color="000000"/>
+              <w:bottom w:val="single" w:sz="8" w:space="0" w:color="000000"/>
+              <w:right w:val="single" w:sz="8" w:space="0" w:color="000000"/>
+            </w:tcBorders>
+          </w:tcPr>
+          <w:p>
+            <w:pPr>
+              <w:spacing w:after="0" w:line="240" w:lineRule="auto"/>
+              <w:rPr>
+                <w:rFonts w:ascii="Arial" w:eastAsia="Times New Roman" w:hAnsi="Arial" w:cs="Arial"/>
+                <w:color w:val="000000"/>
+                <w:sz w:val="18"/>
+                <w:szCs w:val="18"/>
+              </w:rPr>
+            </w:pPr>
+            <w:r>
+              <w:rPr>
+                <w:rFonts w:ascii="Arial" w:eastAsia="Times New Roman" w:hAnsi="Arial" w:cs="Arial"/>
+                <w:color w:val="000000"/>
+                <w:sz w:val="18"/>
+                <w:szCs w:val="18"/>
+              </w:rPr>
+              <w:t>3</w:t>
+            </w:r>
+          </w:p>
+        </w:tc>
+        <w:tc>
+          <w:tcPr>
+            <w:tcW w:w="1260" w:type="dxa"/>
+            <w:tcBorders>
+              <w:top w:val="single" w:sz="8" w:space="0" w:color="000000"/>
+              <w:left w:val="single" w:sz="8" w:space="0" w:color="000000"/>
+              <w:bottom w:val="single" w:sz="8" w:space="0" w:color="000000"/>
+              <w:right w:val="single" w:sz="8" w:space="0" w:color="000000"/>
+            </w:tcBorders>
+            <w:tcMar>
+              <w:top w:w="100" w:type="dxa"/>
+              <w:left w:w="100" w:type="dxa"/>
+              <w:bottom w:w="100" w:type="dxa"/>
+              <w:right w:w="100" w:type="dxa"/>
+            </w:tcMar>
+          </w:tcPr>
+          <w:p>
+            <w:pPr>
+              <w:spacing w:after="0" w:line="240" w:lineRule="auto"/>
+              <w:rPr>
+                <w:rFonts w:ascii="Arial" w:eastAsia="Times New Roman" w:hAnsi="Arial" w:cs="Arial"/>
+                <w:color w:val="000000"/>
+                <w:sz w:val="18"/>
+                <w:szCs w:val="18"/>
+              </w:rPr>
+            </w:pPr>
+            <w:r>
+              <w:rPr>
+                <w:rFonts w:ascii="Arial" w:eastAsia="Times New Roman" w:hAnsi="Arial" w:cs="Arial"/>
+                <w:color w:val="000000"/>
+                <w:sz w:val="18"/>
+                <w:szCs w:val="18"/>
+              </w:rPr>
+              <w:t>2</w:t>
+            </w:r>
+          </w:p>
+        </w:tc>
+        <w:tc>
+          <w:tcPr>
+            <w:tcW w:w="2790" w:type="dxa"/>
+            <w:tcBorders>
+              <w:top w:val="single" w:sz="8" w:space="0" w:color="000000"/>
+              <w:left w:val="single" w:sz="8" w:space="0" w:color="000000"/>
+              <w:bottom w:val="single" w:sz="8" w:space="0" w:color="000000"/>
+              <w:right w:val="single" w:sz="8" w:space="0" w:color="000000"/>
+            </w:tcBorders>
+            <w:tcMar>
+              <w:top w:w="100" w:type="dxa"/>
+              <w:left w:w="100" w:type="dxa"/>
+              <w:bottom w:w="100" w:type="dxa"/>
+              <w:right w:w="100" w:type="dxa"/>
+            </w:tcMar>
+          </w:tcPr>
+          <w:p>
+            <w:pPr>
+              <w:spacing w:after="0" w:line="240" w:lineRule="auto"/>
+              <w:rPr>
+                <w:rFonts w:ascii="Arial" w:eastAsia="Times New Roman" w:hAnsi="Arial" w:cs="Arial"/>
+                <w:color w:val="000000"/>
+                <w:sz w:val="18"/>
+                <w:szCs w:val="18"/>
+              </w:rPr>
+            </w:pPr>
+            <w:r>
+              <w:rPr>
+                <w:rFonts w:ascii="Arial" w:eastAsia="Times New Roman" w:hAnsi="Arial" w:cs="Arial"/>
+                <w:color w:val="000000"/>
+                <w:sz w:val="18"/>
+                <w:szCs w:val="18"/>
+              </w:rPr>
+              <w:t>Product(price)*Quantity</w:t>
+            </w:r>
+          </w:p>
+        </w:tc>
+      </w:tr>
+      <w:tr>
+        <w:tc>
+          <w:tcPr>
+            <w:tcW w:w="1741" w:type="dxa"/>
+            <w:tcBorders>
+              <w:top w:val="single" w:sz="8" w:space="0" w:color="000000"/>
+              <w:left w:val="single" w:sz="8" w:space="0" w:color="000000"/>
+              <w:bottom w:val="single" w:sz="8" w:space="0" w:color="000000"/>
+              <w:right w:val="single" w:sz="8" w:space="0" w:color="000000"/>
+            </w:tcBorders>
+            <w:tcMar>
+              <w:top w:w="100" w:type="dxa"/>
+              <w:left w:w="100" w:type="dxa"/>
+              <w:bottom w:w="100" w:type="dxa"/>
+              <w:right w:w="100" w:type="dxa"/>
+            </w:tcMar>
+          </w:tcPr>
+          <w:p>
+            <w:pPr>
+              <w:spacing w:after="0" w:line="240" w:lineRule="auto"/>
+              <w:rPr>
+                <w:rFonts w:ascii="Arial" w:eastAsia="Times New Roman" w:hAnsi="Arial" w:cs="Arial"/>
+                <w:color w:val="000000"/>
+                <w:sz w:val="18"/>
+                <w:szCs w:val="18"/>
+              </w:rPr>
+            </w:pPr>
+            <w:r>
+              <w:rPr>
+                <w:rFonts w:ascii="Arial" w:eastAsia="Times New Roman" w:hAnsi="Arial" w:cs="Arial"/>
+                <w:color w:val="000000"/>
+                <w:sz w:val="18"/>
+                <w:szCs w:val="18"/>
+              </w:rPr>
+              <w:t>5</w:t>
+            </w:r>
+          </w:p>
+        </w:tc>
+        <w:tc>
+          <w:tcPr>
+            <w:tcW w:w="1579" w:type="dxa"/>
+            <w:tcBorders>
+              <w:top w:val="single" w:sz="8" w:space="0" w:color="000000"/>
+              <w:left w:val="single" w:sz="8" w:space="0" w:color="000000"/>
+              <w:bottom w:val="single" w:sz="8" w:space="0" w:color="000000"/>
+              <w:right w:val="single" w:sz="8" w:space="0" w:color="000000"/>
+            </w:tcBorders>
+            <w:tcMar>
+              <w:top w:w="100" w:type="dxa"/>
+              <w:left w:w="100" w:type="dxa"/>
+              <w:bottom w:w="100" w:type="dxa"/>
+              <w:right w:w="100" w:type="dxa"/>
+            </w:tcMar>
+          </w:tcPr>
+          <w:p>
+            <w:pPr>
+              <w:spacing w:after="0" w:line="240" w:lineRule="auto"/>
+              <w:rPr>
+                <w:rFonts w:ascii="Arial" w:eastAsia="Times New Roman" w:hAnsi="Arial" w:cs="Arial"/>
+                <w:color w:val="000000"/>
+                <w:sz w:val="18"/>
+                <w:szCs w:val="18"/>
+              </w:rPr>
+            </w:pPr>
+            <w:r>
+              <w:rPr>
+                <w:rFonts w:ascii="Arial" w:eastAsia="Times New Roman" w:hAnsi="Arial" w:cs="Arial"/>
+                <w:color w:val="000000"/>
+                <w:sz w:val="18"/>
+                <w:szCs w:val="18"/>
+              </w:rPr>
+              <w:t>1</w:t>
+            </w:r>
+          </w:p>
+        </w:tc>
+        <w:tc>
+          <w:tcPr>
+            <w:tcW w:w="1800" w:type="dxa"/>
+            <w:tcBorders>
+              <w:top w:val="single" w:sz="8" w:space="0" w:color="000000"/>
+              <w:left w:val="single" w:sz="8" w:space="0" w:color="000000"/>
+              <w:bottom w:val="single" w:sz="8" w:space="0" w:color="000000"/>
+              <w:right w:val="single" w:sz="8" w:space="0" w:color="000000"/>
+            </w:tcBorders>
+          </w:tcPr>
+          <w:p>
+            <w:pPr>
+              <w:spacing w:after="0" w:line="240" w:lineRule="auto"/>
+              <w:rPr>
+                <w:rFonts w:ascii="Arial" w:eastAsia="Times New Roman" w:hAnsi="Arial" w:cs="Arial"/>
+                <w:color w:val="000000"/>
+                <w:sz w:val="18"/>
+                <w:szCs w:val="18"/>
+              </w:rPr>
+            </w:pPr>
+            <w:r>
+              <w:rPr>
+                <w:rFonts w:ascii="Arial" w:eastAsia="Times New Roman" w:hAnsi="Arial" w:cs="Arial"/>
+                <w:color w:val="000000"/>
+                <w:sz w:val="18"/>
+                <w:szCs w:val="18"/>
+              </w:rPr>
+              <w:t>4</w:t>
+            </w:r>
+          </w:p>
+        </w:tc>
+        <w:tc>
+          <w:tcPr>
+            <w:tcW w:w="1260" w:type="dxa"/>
+            <w:tcBorders>
+              <w:top w:val="single" w:sz="8" w:space="0" w:color="000000"/>
+              <w:left w:val="single" w:sz="8" w:space="0" w:color="000000"/>
+              <w:bottom w:val="single" w:sz="8" w:space="0" w:color="000000"/>
+              <w:right w:val="single" w:sz="8" w:space="0" w:color="000000"/>
+            </w:tcBorders>
+            <w:tcMar>
+              <w:top w:w="100" w:type="dxa"/>
+              <w:left w:w="100" w:type="dxa"/>
+              <w:bottom w:w="100" w:type="dxa"/>
+              <w:right w:w="100" w:type="dxa"/>
+            </w:tcMar>
+          </w:tcPr>
+          <w:p>
+            <w:pPr>
+              <w:spacing w:after="0" w:line="240" w:lineRule="auto"/>
+              <w:rPr>
+                <w:rFonts w:ascii="Arial" w:eastAsia="Times New Roman" w:hAnsi="Arial" w:cs="Arial"/>
+                <w:color w:val="000000"/>
+                <w:sz w:val="18"/>
+                <w:szCs w:val="18"/>
+              </w:rPr>
+            </w:pPr>
+            <w:r>
+              <w:rPr>
+                <w:rFonts w:ascii="Arial" w:eastAsia="Times New Roman" w:hAnsi="Arial" w:cs="Arial"/>
+                <w:color w:val="000000"/>
+                <w:sz w:val="18"/>
+                <w:szCs w:val="18"/>
+              </w:rPr>
+              <w:t>15</w:t>
+            </w:r>
+          </w:p>
+        </w:tc>
+        <w:tc>
+          <w:tcPr>
+            <w:tcW w:w="2790" w:type="dxa"/>
+            <w:tcBorders>
+              <w:top w:val="single" w:sz="8" w:space="0" w:color="000000"/>
+              <w:left w:val="single" w:sz="8" w:space="0" w:color="000000"/>
+              <w:bottom w:val="single" w:sz="8" w:space="0" w:color="000000"/>
+              <w:right w:val="single" w:sz="8" w:space="0" w:color="000000"/>
+            </w:tcBorders>
+            <w:tcMar>
+              <w:top w:w="100" w:type="dxa"/>
+              <w:left w:w="100" w:type="dxa"/>
+              <w:bottom w:w="100" w:type="dxa"/>
+              <w:right w:w="100" w:type="dxa"/>
+            </w:tcMar>
+          </w:tcPr>
+          <w:p>
+            <w:pPr>
+              <w:spacing w:after="0" w:line="240" w:lineRule="auto"/>
+              <w:rPr>
+                <w:rFonts w:ascii="Arial" w:eastAsia="Times New Roman" w:hAnsi="Arial" w:cs="Arial"/>
+                <w:color w:val="000000"/>
+                <w:sz w:val="18"/>
+                <w:szCs w:val="18"/>
+              </w:rPr>
+            </w:pPr>
+            <w:r>
+              <w:rPr>
+                <w:rFonts w:ascii="Arial" w:eastAsia="Times New Roman" w:hAnsi="Arial" w:cs="Arial"/>
+                <w:color w:val="000000"/>
+                <w:sz w:val="18"/>
+                <w:szCs w:val="18"/>
+              </w:rPr>
+              <w:t>Product(price)*Quantity</w:t>
+            </w:r>
+          </w:p>
+        </w:tc>
+      </w:tr>
+    </w:tbl>
+    <w:p>
+      <w:pPr>
+        <w:rPr>
+          <w:rFonts w:ascii="Arial" w:hAnsi="Arial" w:cs="Arial"/>
+          <w:sz w:val="18"/>
+          <w:szCs w:val="18"/>
         </w:rPr>
       </w:pPr>
     </w:p>
     <w:p>
       <w:pPr>
-        <w:spacing w:after="0" w:line="240" w:lineRule="auto"/>
         <w:rPr>
-          <w:rFonts w:ascii="Times New Roman" w:eastAsia="Times New Roman" w:hAnsi="Times New Roman" w:cs="Times New Roman"/>
-          <w:sz w:val="24"/>
-          <w:szCs w:val="24"/>
+          <w:rFonts w:ascii="Arial" w:hAnsi="Arial" w:cs="Arial"/>
+          <w:sz w:val="18"/>
+          <w:szCs w:val="18"/>
         </w:rPr>
       </w:pPr>
       <w:r>
         <w:rPr>
-          <w:rFonts w:ascii="Arial" w:eastAsia="Times New Roman" w:hAnsi="Arial" w:cs="Arial"/>
-          <w:color w:val="000000"/>
+          <w:rFonts w:ascii="Arial" w:hAnsi="Arial" w:cs="Arial"/>
+          <w:sz w:val="18"/>
+          <w:szCs w:val="18"/>
         </w:rPr>
-        <w:t>We need more tables...</w:t>
+        <w:lastRenderedPageBreak/>
+        <w:t>We could add an admin where we can update these tables, but that’s going to make the project more complex… Any Suggestions?</w:t>
       </w:r>
     </w:p>
-    <w:p/>
     <w:sectPr>
       <w:pgSz w:w="12240" w:h="15840"/>
       <w:pgMar w:top="1440" w:right="1440" w:bottom="1440" w:left="1440" w:header="720" w:footer="720" w:gutter="0"/>
@@ -1045,6 +4193,7 @@
   <w:style w:type="paragraph" w:default="1" w:styleId="Normal">
     <w:name w:val="Normal"/>
     <w:qFormat/>
+    <w:rsid w:val="003E7AF8"/>
   </w:style>
   <w:style w:type="character" w:default="1" w:styleId="DefaultParagraphFont">
     <w:name w:val="Default Paragraph Font"/>
@@ -1087,6 +4236,29 @@
       <w:rFonts w:ascii="Times New Roman" w:eastAsia="Times New Roman" w:hAnsi="Times New Roman" w:cs="Times New Roman"/>
       <w:sz w:val="24"/>
       <w:szCs w:val="24"/>
+    </w:rPr>
+  </w:style>
+  <w:style w:type="character" w:styleId="Hyperlink">
+    <w:name w:val="Hyperlink"/>
+    <w:basedOn w:val="DefaultParagraphFont"/>
+    <w:uiPriority w:val="99"/>
+    <w:unhideWhenUsed/>
+    <w:rsid w:val="00922500"/>
+    <w:rPr>
+      <w:color w:val="0563C1" w:themeColor="hyperlink"/>
+      <w:u w:val="single"/>
+    </w:rPr>
+  </w:style>
+  <w:style w:type="character" w:styleId="UnresolvedMention">
+    <w:name w:val="Unresolved Mention"/>
+    <w:basedOn w:val="DefaultParagraphFont"/>
+    <w:uiPriority w:val="99"/>
+    <w:semiHidden/>
+    <w:unhideWhenUsed/>
+    <w:rsid w:val="00922500"/>
+    <w:rPr>
+      <w:color w:val="605E5C"/>
+      <w:shd w:val="clear" w:color="auto" w:fill="E1DFDD"/>
     </w:rPr>
   </w:style>
 </w:styles>

--- a/Planning/DatabasePlan.docx
+++ b/Planning/DatabasePlan.docx
@@ -14,7 +14,7 @@
     </w:p>
     <w:tbl>
       <w:tblPr>
-        <w:tblW w:w="0" w:type="auto"/>
+        <w:tblW w:w="14255" w:type="dxa"/>
         <w:tblCellMar>
           <w:top w:w="15" w:type="dxa"/>
           <w:left w:w="15" w:type="dxa"/>
@@ -24,11 +24,14 @@
         <w:tblLook w:val="04A0" w:firstRow="1" w:lastRow="0" w:firstColumn="1" w:lastColumn="0" w:noHBand="0" w:noVBand="1"/>
       </w:tblPr>
       <w:tblGrid>
-        <w:gridCol w:w="1161"/>
+        <w:gridCol w:w="1162"/>
         <w:gridCol w:w="1061"/>
         <w:gridCol w:w="1201"/>
-        <w:gridCol w:w="1654"/>
-        <w:gridCol w:w="1802"/>
+        <w:gridCol w:w="1799"/>
+        <w:gridCol w:w="1505"/>
+        <w:gridCol w:w="1505"/>
+        <w:gridCol w:w="3011"/>
+        <w:gridCol w:w="3011"/>
       </w:tblGrid>
       <w:tr>
         <w:trPr>
@@ -36,21 +39,14 @@
         </w:trPr>
         <w:tc>
           <w:tcPr>
-            <w:tcW w:w="0" w:type="auto"/>
-            <w:gridSpan w:val="5"/>
-            <w:tcBorders>
-              <w:top w:val="single" w:sz="8" w:space="0" w:color="000000"/>
-              <w:left w:val="single" w:sz="8" w:space="0" w:color="000000"/>
-              <w:bottom w:val="single" w:sz="8" w:space="0" w:color="000000"/>
-              <w:right w:val="single" w:sz="8" w:space="0" w:color="000000"/>
-            </w:tcBorders>
-            <w:tcMar>
-              <w:top w:w="100" w:type="dxa"/>
-              <w:left w:w="100" w:type="dxa"/>
-              <w:bottom w:w="100" w:type="dxa"/>
-              <w:right w:w="100" w:type="dxa"/>
-            </w:tcMar>
-            <w:hideMark/>
+            <w:tcW w:w="14255" w:type="dxa"/>
+            <w:gridSpan w:val="8"/>
+            <w:tcBorders>
+              <w:top w:val="single" w:sz="8" w:space="0" w:color="000000"/>
+              <w:left w:val="single" w:sz="8" w:space="0" w:color="000000"/>
+              <w:bottom w:val="single" w:sz="8" w:space="0" w:color="000000"/>
+              <w:right w:val="single" w:sz="8" w:space="0" w:color="000000"/>
+            </w:tcBorders>
           </w:tcPr>
           <w:p>
             <w:pPr>
@@ -191,7 +187,7 @@
         </w:tc>
         <w:tc>
           <w:tcPr>
-            <w:tcW w:w="0" w:type="auto"/>
+            <w:tcW w:w="1799" w:type="dxa"/>
             <w:tcBorders>
               <w:top w:val="single" w:sz="8" w:space="0" w:color="000000"/>
               <w:left w:val="single" w:sz="8" w:space="0" w:color="000000"/>
@@ -228,7 +224,73 @@
         </w:tc>
         <w:tc>
           <w:tcPr>
-            <w:tcW w:w="0" w:type="auto"/>
+            <w:tcW w:w="1505" w:type="dxa"/>
+            <w:tcBorders>
+              <w:top w:val="single" w:sz="8" w:space="0" w:color="000000"/>
+              <w:left w:val="single" w:sz="8" w:space="0" w:color="000000"/>
+              <w:bottom w:val="single" w:sz="8" w:space="0" w:color="000000"/>
+              <w:right w:val="single" w:sz="8" w:space="0" w:color="000000"/>
+            </w:tcBorders>
+          </w:tcPr>
+          <w:p>
+            <w:pPr>
+              <w:spacing w:after="0" w:line="240" w:lineRule="auto"/>
+              <w:rPr>
+                <w:rFonts w:ascii="Arial" w:eastAsia="Times New Roman" w:hAnsi="Arial" w:cs="Arial"/>
+                <w:color w:val="000000"/>
+                <w:sz w:val="18"/>
+                <w:szCs w:val="18"/>
+              </w:rPr>
+            </w:pPr>
+          </w:p>
+        </w:tc>
+        <w:tc>
+          <w:tcPr>
+            <w:tcW w:w="1505" w:type="dxa"/>
+            <w:tcBorders>
+              <w:top w:val="single" w:sz="8" w:space="0" w:color="000000"/>
+              <w:left w:val="single" w:sz="8" w:space="0" w:color="000000"/>
+              <w:bottom w:val="single" w:sz="8" w:space="0" w:color="000000"/>
+              <w:right w:val="single" w:sz="8" w:space="0" w:color="000000"/>
+            </w:tcBorders>
+          </w:tcPr>
+          <w:p>
+            <w:pPr>
+              <w:spacing w:after="0" w:line="240" w:lineRule="auto"/>
+              <w:rPr>
+                <w:rFonts w:ascii="Arial" w:eastAsia="Times New Roman" w:hAnsi="Arial" w:cs="Arial"/>
+                <w:color w:val="000000"/>
+                <w:sz w:val="18"/>
+                <w:szCs w:val="18"/>
+              </w:rPr>
+            </w:pPr>
+          </w:p>
+        </w:tc>
+        <w:tc>
+          <w:tcPr>
+            <w:tcW w:w="3011" w:type="dxa"/>
+            <w:tcBorders>
+              <w:top w:val="single" w:sz="8" w:space="0" w:color="000000"/>
+              <w:left w:val="single" w:sz="8" w:space="0" w:color="000000"/>
+              <w:bottom w:val="single" w:sz="8" w:space="0" w:color="000000"/>
+              <w:right w:val="single" w:sz="8" w:space="0" w:color="000000"/>
+            </w:tcBorders>
+          </w:tcPr>
+          <w:p>
+            <w:pPr>
+              <w:spacing w:after="0" w:line="240" w:lineRule="auto"/>
+              <w:rPr>
+                <w:rFonts w:ascii="Arial" w:eastAsia="Times New Roman" w:hAnsi="Arial" w:cs="Arial"/>
+                <w:color w:val="000000"/>
+                <w:sz w:val="18"/>
+                <w:szCs w:val="18"/>
+              </w:rPr>
+            </w:pPr>
+          </w:p>
+        </w:tc>
+        <w:tc>
+          <w:tcPr>
+            <w:tcW w:w="3011" w:type="dxa"/>
             <w:tcBorders>
               <w:top w:val="single" w:sz="8" w:space="0" w:color="000000"/>
               <w:left w:val="single" w:sz="8" w:space="0" w:color="000000"/>
@@ -380,7 +442,7 @@
         </w:tc>
         <w:tc>
           <w:tcPr>
-            <w:tcW w:w="0" w:type="auto"/>
+            <w:tcW w:w="1799" w:type="dxa"/>
             <w:tcBorders>
               <w:top w:val="single" w:sz="8" w:space="0" w:color="000000"/>
               <w:left w:val="single" w:sz="8" w:space="0" w:color="000000"/>
@@ -417,7 +479,73 @@
         </w:tc>
         <w:tc>
           <w:tcPr>
-            <w:tcW w:w="0" w:type="auto"/>
+            <w:tcW w:w="1505" w:type="dxa"/>
+            <w:tcBorders>
+              <w:top w:val="single" w:sz="8" w:space="0" w:color="000000"/>
+              <w:left w:val="single" w:sz="8" w:space="0" w:color="000000"/>
+              <w:bottom w:val="single" w:sz="8" w:space="0" w:color="000000"/>
+              <w:right w:val="single" w:sz="8" w:space="0" w:color="000000"/>
+            </w:tcBorders>
+          </w:tcPr>
+          <w:p>
+            <w:pPr>
+              <w:spacing w:after="0" w:line="240" w:lineRule="auto"/>
+              <w:rPr>
+                <w:rFonts w:ascii="Arial" w:eastAsia="Times New Roman" w:hAnsi="Arial" w:cs="Arial"/>
+                <w:color w:val="000000"/>
+                <w:sz w:val="18"/>
+                <w:szCs w:val="18"/>
+              </w:rPr>
+            </w:pPr>
+          </w:p>
+        </w:tc>
+        <w:tc>
+          <w:tcPr>
+            <w:tcW w:w="1505" w:type="dxa"/>
+            <w:tcBorders>
+              <w:top w:val="single" w:sz="8" w:space="0" w:color="000000"/>
+              <w:left w:val="single" w:sz="8" w:space="0" w:color="000000"/>
+              <w:bottom w:val="single" w:sz="8" w:space="0" w:color="000000"/>
+              <w:right w:val="single" w:sz="8" w:space="0" w:color="000000"/>
+            </w:tcBorders>
+          </w:tcPr>
+          <w:p>
+            <w:pPr>
+              <w:spacing w:after="0" w:line="240" w:lineRule="auto"/>
+              <w:rPr>
+                <w:rFonts w:ascii="Arial" w:eastAsia="Times New Roman" w:hAnsi="Arial" w:cs="Arial"/>
+                <w:color w:val="000000"/>
+                <w:sz w:val="18"/>
+                <w:szCs w:val="18"/>
+              </w:rPr>
+            </w:pPr>
+          </w:p>
+        </w:tc>
+        <w:tc>
+          <w:tcPr>
+            <w:tcW w:w="3011" w:type="dxa"/>
+            <w:tcBorders>
+              <w:top w:val="single" w:sz="8" w:space="0" w:color="000000"/>
+              <w:left w:val="single" w:sz="8" w:space="0" w:color="000000"/>
+              <w:bottom w:val="single" w:sz="8" w:space="0" w:color="000000"/>
+              <w:right w:val="single" w:sz="8" w:space="0" w:color="000000"/>
+            </w:tcBorders>
+          </w:tcPr>
+          <w:p>
+            <w:pPr>
+              <w:spacing w:after="0" w:line="240" w:lineRule="auto"/>
+              <w:rPr>
+                <w:rFonts w:ascii="Arial" w:eastAsia="Times New Roman" w:hAnsi="Arial" w:cs="Arial"/>
+                <w:color w:val="000000"/>
+                <w:sz w:val="18"/>
+                <w:szCs w:val="18"/>
+              </w:rPr>
+            </w:pPr>
+          </w:p>
+        </w:tc>
+        <w:tc>
+          <w:tcPr>
+            <w:tcW w:w="3011" w:type="dxa"/>
             <w:tcBorders>
               <w:top w:val="single" w:sz="8" w:space="0" w:color="000000"/>
               <w:left w:val="single" w:sz="8" w:space="0" w:color="000000"/>
@@ -567,7 +695,7 @@
         </w:tc>
         <w:tc>
           <w:tcPr>
-            <w:tcW w:w="0" w:type="auto"/>
+            <w:tcW w:w="1799" w:type="dxa"/>
             <w:tcBorders>
               <w:top w:val="single" w:sz="8" w:space="0" w:color="000000"/>
               <w:left w:val="single" w:sz="8" w:space="0" w:color="000000"/>
@@ -604,7 +732,73 @@
         </w:tc>
         <w:tc>
           <w:tcPr>
-            <w:tcW w:w="0" w:type="auto"/>
+            <w:tcW w:w="1505" w:type="dxa"/>
+            <w:tcBorders>
+              <w:top w:val="single" w:sz="8" w:space="0" w:color="000000"/>
+              <w:left w:val="single" w:sz="8" w:space="0" w:color="000000"/>
+              <w:bottom w:val="single" w:sz="8" w:space="0" w:color="000000"/>
+              <w:right w:val="single" w:sz="8" w:space="0" w:color="000000"/>
+            </w:tcBorders>
+          </w:tcPr>
+          <w:p>
+            <w:pPr>
+              <w:spacing w:after="0" w:line="240" w:lineRule="auto"/>
+              <w:rPr>
+                <w:rFonts w:ascii="Arial" w:eastAsia="Times New Roman" w:hAnsi="Arial" w:cs="Arial"/>
+                <w:color w:val="000000"/>
+                <w:sz w:val="18"/>
+                <w:szCs w:val="18"/>
+              </w:rPr>
+            </w:pPr>
+          </w:p>
+        </w:tc>
+        <w:tc>
+          <w:tcPr>
+            <w:tcW w:w="1505" w:type="dxa"/>
+            <w:tcBorders>
+              <w:top w:val="single" w:sz="8" w:space="0" w:color="000000"/>
+              <w:left w:val="single" w:sz="8" w:space="0" w:color="000000"/>
+              <w:bottom w:val="single" w:sz="8" w:space="0" w:color="000000"/>
+              <w:right w:val="single" w:sz="8" w:space="0" w:color="000000"/>
+            </w:tcBorders>
+          </w:tcPr>
+          <w:p>
+            <w:pPr>
+              <w:spacing w:after="0" w:line="240" w:lineRule="auto"/>
+              <w:rPr>
+                <w:rFonts w:ascii="Arial" w:eastAsia="Times New Roman" w:hAnsi="Arial" w:cs="Arial"/>
+                <w:color w:val="000000"/>
+                <w:sz w:val="18"/>
+                <w:szCs w:val="18"/>
+              </w:rPr>
+            </w:pPr>
+          </w:p>
+        </w:tc>
+        <w:tc>
+          <w:tcPr>
+            <w:tcW w:w="3011" w:type="dxa"/>
+            <w:tcBorders>
+              <w:top w:val="single" w:sz="8" w:space="0" w:color="000000"/>
+              <w:left w:val="single" w:sz="8" w:space="0" w:color="000000"/>
+              <w:bottom w:val="single" w:sz="8" w:space="0" w:color="000000"/>
+              <w:right w:val="single" w:sz="8" w:space="0" w:color="000000"/>
+            </w:tcBorders>
+          </w:tcPr>
+          <w:p>
+            <w:pPr>
+              <w:spacing w:after="0" w:line="240" w:lineRule="auto"/>
+              <w:rPr>
+                <w:rFonts w:ascii="Arial" w:eastAsia="Times New Roman" w:hAnsi="Arial" w:cs="Arial"/>
+                <w:color w:val="000000"/>
+                <w:sz w:val="18"/>
+                <w:szCs w:val="18"/>
+              </w:rPr>
+            </w:pPr>
+          </w:p>
+        </w:tc>
+        <w:tc>
+          <w:tcPr>
+            <w:tcW w:w="3011" w:type="dxa"/>
             <w:tcBorders>
               <w:top w:val="single" w:sz="8" w:space="0" w:color="000000"/>
               <w:left w:val="single" w:sz="8" w:space="0" w:color="000000"/>
@@ -747,16 +941,7 @@
                 <w:sz w:val="18"/>
                 <w:szCs w:val="18"/>
               </w:rPr>
-              <w:t>Product</w:t>
-            </w:r>
-            <w:r>
-              <w:rPr>
-                <w:rFonts w:ascii="Arial" w:eastAsia="Times New Roman" w:hAnsi="Arial" w:cs="Arial"/>
-                <w:color w:val="000000"/>
-                <w:sz w:val="18"/>
-                <w:szCs w:val="18"/>
-              </w:rPr>
-              <w:t>ID</w:t>
+              <w:t>ProductID</w:t>
             </w:r>
             <w:proofErr w:type="spellEnd"/>
           </w:p>
@@ -1018,16 +1203,7 @@
                 <w:sz w:val="18"/>
                 <w:szCs w:val="18"/>
               </w:rPr>
-              <w:t>Product1</w:t>
-            </w:r>
-            <w:r>
-              <w:rPr>
-                <w:rFonts w:ascii="Arial" w:eastAsia="Times New Roman" w:hAnsi="Arial" w:cs="Arial"/>
-                <w:color w:val="000000"/>
-                <w:sz w:val="18"/>
-                <w:szCs w:val="18"/>
-              </w:rPr>
-              <w:t xml:space="preserve"> is good</w:t>
+              <w:t>Product1 is good</w:t>
             </w:r>
           </w:p>
         </w:tc>
@@ -1177,16 +1353,7 @@
                 <w:sz w:val="18"/>
                 <w:szCs w:val="18"/>
               </w:rPr>
-              <w:t>Product</w:t>
-            </w:r>
-            <w:r>
-              <w:rPr>
-                <w:rFonts w:ascii="Arial" w:eastAsia="Times New Roman" w:hAnsi="Arial" w:cs="Arial"/>
-                <w:color w:val="000000"/>
-                <w:sz w:val="18"/>
-                <w:szCs w:val="18"/>
-              </w:rPr>
-              <w:t>2</w:t>
+              <w:t>Product2</w:t>
             </w:r>
           </w:p>
         </w:tc>
@@ -1223,34 +1390,7 @@
                 <w:sz w:val="18"/>
                 <w:szCs w:val="18"/>
               </w:rPr>
-              <w:t>Product</w:t>
-            </w:r>
-            <w:r>
-              <w:rPr>
-                <w:rFonts w:ascii="Arial" w:eastAsia="Times New Roman" w:hAnsi="Arial" w:cs="Arial"/>
-                <w:color w:val="000000"/>
-                <w:sz w:val="18"/>
-                <w:szCs w:val="18"/>
-              </w:rPr>
-              <w:t>2</w:t>
-            </w:r>
-            <w:r>
-              <w:rPr>
-                <w:rFonts w:ascii="Arial" w:eastAsia="Times New Roman" w:hAnsi="Arial" w:cs="Arial"/>
-                <w:color w:val="000000"/>
-                <w:sz w:val="18"/>
-                <w:szCs w:val="18"/>
-              </w:rPr>
-              <w:t xml:space="preserve"> is </w:t>
-            </w:r>
-            <w:r>
-              <w:rPr>
-                <w:rFonts w:ascii="Arial" w:eastAsia="Times New Roman" w:hAnsi="Arial" w:cs="Arial"/>
-                <w:color w:val="000000"/>
-                <w:sz w:val="18"/>
-                <w:szCs w:val="18"/>
-              </w:rPr>
-              <w:t>better</w:t>
+              <w:t>Product2 is better</w:t>
             </w:r>
           </w:p>
         </w:tc>
@@ -1400,16 +1540,7 @@
                 <w:sz w:val="18"/>
                 <w:szCs w:val="18"/>
               </w:rPr>
-              <w:t>Product</w:t>
-            </w:r>
-            <w:r>
-              <w:rPr>
-                <w:rFonts w:ascii="Arial" w:eastAsia="Times New Roman" w:hAnsi="Arial" w:cs="Arial"/>
-                <w:color w:val="000000"/>
-                <w:sz w:val="18"/>
-                <w:szCs w:val="18"/>
-              </w:rPr>
-              <w:t>3</w:t>
+              <w:t>Product3</w:t>
             </w:r>
           </w:p>
         </w:tc>
@@ -1446,43 +1577,7 @@
                 <w:sz w:val="18"/>
                 <w:szCs w:val="18"/>
               </w:rPr>
-              <w:t>Product</w:t>
-            </w:r>
-            <w:r>
-              <w:rPr>
-                <w:rFonts w:ascii="Arial" w:eastAsia="Times New Roman" w:hAnsi="Arial" w:cs="Arial"/>
-                <w:color w:val="000000"/>
-                <w:sz w:val="18"/>
-                <w:szCs w:val="18"/>
-              </w:rPr>
-              <w:t>3</w:t>
-            </w:r>
-            <w:r>
-              <w:rPr>
-                <w:rFonts w:ascii="Arial" w:eastAsia="Times New Roman" w:hAnsi="Arial" w:cs="Arial"/>
-                <w:color w:val="000000"/>
-                <w:sz w:val="18"/>
-                <w:szCs w:val="18"/>
-              </w:rPr>
-              <w:t xml:space="preserve"> is</w:t>
-            </w:r>
-            <w:r>
-              <w:rPr>
-                <w:rFonts w:ascii="Arial" w:eastAsia="Times New Roman" w:hAnsi="Arial" w:cs="Arial"/>
-                <w:color w:val="000000"/>
-                <w:sz w:val="18"/>
-                <w:szCs w:val="18"/>
-              </w:rPr>
-              <w:t xml:space="preserve"> even</w:t>
-            </w:r>
-            <w:r>
-              <w:rPr>
-                <w:rFonts w:ascii="Arial" w:eastAsia="Times New Roman" w:hAnsi="Arial" w:cs="Arial"/>
-                <w:color w:val="000000"/>
-                <w:sz w:val="18"/>
-                <w:szCs w:val="18"/>
-              </w:rPr>
-              <w:t xml:space="preserve"> better</w:t>
+              <w:t>Product3 is even better</w:t>
             </w:r>
           </w:p>
         </w:tc>
@@ -1632,16 +1727,7 @@
                 <w:sz w:val="18"/>
                 <w:szCs w:val="18"/>
               </w:rPr>
-              <w:t>Product</w:t>
-            </w:r>
-            <w:r>
-              <w:rPr>
-                <w:rFonts w:ascii="Arial" w:eastAsia="Times New Roman" w:hAnsi="Arial" w:cs="Arial"/>
-                <w:color w:val="000000"/>
-                <w:sz w:val="18"/>
-                <w:szCs w:val="18"/>
-              </w:rPr>
-              <w:t>4</w:t>
+              <w:t>Product4</w:t>
             </w:r>
           </w:p>
         </w:tc>
@@ -1678,34 +1764,7 @@
                 <w:sz w:val="18"/>
                 <w:szCs w:val="18"/>
               </w:rPr>
-              <w:t>Product</w:t>
-            </w:r>
-            <w:r>
-              <w:rPr>
-                <w:rFonts w:ascii="Arial" w:eastAsia="Times New Roman" w:hAnsi="Arial" w:cs="Arial"/>
-                <w:color w:val="000000"/>
-                <w:sz w:val="18"/>
-                <w:szCs w:val="18"/>
-              </w:rPr>
-              <w:t>4</w:t>
-            </w:r>
-            <w:r>
-              <w:rPr>
-                <w:rFonts w:ascii="Arial" w:eastAsia="Times New Roman" w:hAnsi="Arial" w:cs="Arial"/>
-                <w:color w:val="000000"/>
-                <w:sz w:val="18"/>
-                <w:szCs w:val="18"/>
-              </w:rPr>
-              <w:t xml:space="preserve"> is </w:t>
-            </w:r>
-            <w:r>
-              <w:rPr>
-                <w:rFonts w:ascii="Arial" w:eastAsia="Times New Roman" w:hAnsi="Arial" w:cs="Arial"/>
-                <w:color w:val="000000"/>
-                <w:sz w:val="18"/>
-                <w:szCs w:val="18"/>
-              </w:rPr>
-              <w:t>the best</w:t>
+              <w:t>Product4 is the best</w:t>
             </w:r>
           </w:p>
         </w:tc>
@@ -1893,16 +1952,7 @@
                 <w:sz w:val="18"/>
                 <w:szCs w:val="18"/>
               </w:rPr>
-              <w:t>Order</w:t>
-            </w:r>
-            <w:r>
-              <w:rPr>
-                <w:rFonts w:ascii="Arial" w:eastAsia="Times New Roman" w:hAnsi="Arial" w:cs="Arial"/>
-                <w:color w:val="000000"/>
-                <w:sz w:val="18"/>
-                <w:szCs w:val="18"/>
-              </w:rPr>
-              <w:t>ID</w:t>
+              <w:t>OrderID</w:t>
             </w:r>
             <w:proofErr w:type="spellEnd"/>
           </w:p>
@@ -2503,79 +2553,7 @@
                 <w:sz w:val="18"/>
                 <w:szCs w:val="18"/>
               </w:rPr>
-              <w:t>10-2</w:t>
-            </w:r>
-            <w:r>
-              <w:rPr>
-                <w:rFonts w:ascii="Arial" w:eastAsia="Times New Roman" w:hAnsi="Arial" w:cs="Arial"/>
-                <w:color w:val="000000"/>
-                <w:sz w:val="18"/>
-                <w:szCs w:val="18"/>
-              </w:rPr>
-              <w:t>8</w:t>
-            </w:r>
-            <w:r>
-              <w:rPr>
-                <w:rFonts w:ascii="Arial" w:eastAsia="Times New Roman" w:hAnsi="Arial" w:cs="Arial"/>
-                <w:color w:val="000000"/>
-                <w:sz w:val="18"/>
-                <w:szCs w:val="18"/>
-              </w:rPr>
-              <w:t xml:space="preserve">-2020 </w:t>
-            </w:r>
-            <w:r>
-              <w:rPr>
-                <w:rFonts w:ascii="Arial" w:eastAsia="Times New Roman" w:hAnsi="Arial" w:cs="Arial"/>
-                <w:color w:val="000000"/>
-                <w:sz w:val="18"/>
-                <w:szCs w:val="18"/>
-              </w:rPr>
-              <w:t>15</w:t>
-            </w:r>
-            <w:r>
-              <w:rPr>
-                <w:rFonts w:ascii="Arial" w:eastAsia="Times New Roman" w:hAnsi="Arial" w:cs="Arial"/>
-                <w:color w:val="000000"/>
-                <w:sz w:val="18"/>
-                <w:szCs w:val="18"/>
-              </w:rPr>
-              <w:t>:</w:t>
-            </w:r>
-            <w:r>
-              <w:rPr>
-                <w:rFonts w:ascii="Arial" w:eastAsia="Times New Roman" w:hAnsi="Arial" w:cs="Arial"/>
-                <w:color w:val="000000"/>
-                <w:sz w:val="18"/>
-                <w:szCs w:val="18"/>
-              </w:rPr>
-              <w:t>18</w:t>
-            </w:r>
-            <w:r>
-              <w:rPr>
-                <w:rFonts w:ascii="Arial" w:eastAsia="Times New Roman" w:hAnsi="Arial" w:cs="Arial"/>
-                <w:color w:val="000000"/>
-                <w:sz w:val="18"/>
-                <w:szCs w:val="18"/>
-              </w:rPr>
-              <w:t>:</w:t>
-            </w:r>
-            <w:r>
-              <w:rPr>
-                <w:rFonts w:ascii="Arial" w:eastAsia="Times New Roman" w:hAnsi="Arial" w:cs="Arial"/>
-                <w:color w:val="000000"/>
-                <w:sz w:val="18"/>
-                <w:szCs w:val="18"/>
-              </w:rPr>
-              <w:t>5</w:t>
-            </w:r>
-            <w:r>
-              <w:rPr>
-                <w:rFonts w:ascii="Arial" w:eastAsia="Times New Roman" w:hAnsi="Arial" w:cs="Arial"/>
-                <w:color w:val="000000"/>
-                <w:sz w:val="18"/>
-                <w:szCs w:val="18"/>
-              </w:rPr>
-              <w:t>5</w:t>
+              <w:t>10-28-2020 15:18:55</w:t>
             </w:r>
           </w:p>
         </w:tc>
@@ -2692,16 +2670,7 @@
                 <w:sz w:val="18"/>
                 <w:szCs w:val="18"/>
               </w:rPr>
-              <w:t>OrderProduct</w:t>
-            </w:r>
-            <w:r>
-              <w:rPr>
-                <w:rFonts w:ascii="Arial" w:eastAsia="Times New Roman" w:hAnsi="Arial" w:cs="Arial"/>
-                <w:color w:val="000000"/>
-                <w:sz w:val="18"/>
-                <w:szCs w:val="18"/>
-              </w:rPr>
-              <w:t>ID</w:t>
+              <w:t>OrderProductID</w:t>
             </w:r>
             <w:proofErr w:type="spellEnd"/>
           </w:p>
@@ -3781,7 +3750,6 @@
           <w:sz w:val="18"/>
           <w:szCs w:val="18"/>
         </w:rPr>
-        <w:lastRenderedPageBreak/>
         <w:t>We could add an admin where we can update these tables, but that’s going to make the project more complex… Any Suggestions?</w:t>
       </w:r>
     </w:p>
